--- a/oop.docx
+++ b/oop.docx
@@ -65,7 +65,6 @@
           <w:lang w:eastAsia="en-IN"/>
         </w:rPr>
       </w:pPr>
-      <w:proofErr w:type="gramStart"/>
       <w:r>
         <w:rPr>
           <w:rFonts w:ascii="Consolas" w:eastAsia="Times New Roman" w:hAnsi="Consolas" w:cs="Courier New"/>
@@ -76,20 +75,7 @@
           <w:szCs w:val="24"/>
           <w:lang w:eastAsia="en-IN"/>
         </w:rPr>
-        <w:t>int[</w:t>
-      </w:r>
-      <w:proofErr w:type="gramEnd"/>
-      <w:r>
-        <w:rPr>
-          <w:rFonts w:ascii="Consolas" w:eastAsia="Times New Roman" w:hAnsi="Consolas" w:cs="Courier New"/>
-          <w:b/>
-          <w:bCs/>
-          <w:color w:val="333333"/>
-          <w:sz w:val="24"/>
-          <w:szCs w:val="24"/>
-          <w:lang w:eastAsia="en-IN"/>
-        </w:rPr>
-        <w:t xml:space="preserve">] marks = {35,65,95}; </w:t>
+        <w:t xml:space="preserve">int[] marks = {35,65,95}; </w:t>
       </w:r>
     </w:p>
     <w:p>
@@ -131,8 +117,6 @@
           <w:lang w:eastAsia="en-IN"/>
         </w:rPr>
       </w:pPr>
-      <w:proofErr w:type="spellStart"/>
-      <w:proofErr w:type="gramStart"/>
       <w:r>
         <w:rPr>
           <w:rFonts w:ascii="Consolas" w:eastAsia="Times New Roman" w:hAnsi="Consolas" w:cs="Courier New"/>
@@ -143,47 +127,7 @@
           <w:szCs w:val="24"/>
           <w:lang w:eastAsia="en-IN"/>
         </w:rPr>
-        <w:t>System.out.print</w:t>
-      </w:r>
-      <w:proofErr w:type="spellEnd"/>
-      <w:r>
-        <w:rPr>
-          <w:rFonts w:ascii="Consolas" w:eastAsia="Times New Roman" w:hAnsi="Consolas" w:cs="Courier New"/>
-          <w:b/>
-          <w:bCs/>
-          <w:color w:val="333333"/>
-          <w:sz w:val="24"/>
-          <w:szCs w:val="24"/>
-          <w:lang w:eastAsia="en-IN"/>
-        </w:rPr>
-        <w:t>(</w:t>
-      </w:r>
-      <w:proofErr w:type="spellStart"/>
-      <w:proofErr w:type="gramEnd"/>
-      <w:r>
-        <w:rPr>
-          <w:rFonts w:ascii="Consolas" w:eastAsia="Times New Roman" w:hAnsi="Consolas" w:cs="Courier New"/>
-          <w:b/>
-          <w:bCs/>
-          <w:color w:val="333333"/>
-          <w:sz w:val="24"/>
-          <w:szCs w:val="24"/>
-          <w:lang w:eastAsia="en-IN"/>
-        </w:rPr>
-        <w:t>marks.length</w:t>
-      </w:r>
-      <w:proofErr w:type="spellEnd"/>
-      <w:r>
-        <w:rPr>
-          <w:rFonts w:ascii="Consolas" w:eastAsia="Times New Roman" w:hAnsi="Consolas" w:cs="Courier New"/>
-          <w:b/>
-          <w:bCs/>
-          <w:color w:val="333333"/>
-          <w:sz w:val="24"/>
-          <w:szCs w:val="24"/>
-          <w:lang w:eastAsia="en-IN"/>
-        </w:rPr>
-        <w:t xml:space="preserve"> + "," + marks[1]);</w:t>
+        <w:t>System.out.print(marks.length + "," + marks[1]);</w:t>
       </w:r>
     </w:p>
     <w:p>
@@ -205,10 +149,12 @@
           <w:szCs w:val="30"/>
           <w:lang w:eastAsia="en-IN"/>
         </w:rPr>
-        <w:t>A) 2</w:t>
-      </w:r>
-      <w:proofErr w:type="gramStart"/>
-      <w:r>
+        <w:t>A) 2,65</w:t>
+      </w:r>
+    </w:p>
+    <w:p>
+      <w:pPr>
+        <w:spacing w:after="0" w:line="240" w:lineRule="auto"/>
         <w:rPr>
           <w:rFonts w:ascii="Roboto" w:eastAsia="Times New Roman" w:hAnsi="Roboto" w:cs="Times New Roman"/>
           <w:color w:val="333333"/>
@@ -216,13 +162,8 @@
           <w:szCs w:val="30"/>
           <w:lang w:eastAsia="en-IN"/>
         </w:rPr>
-        <w:t>,65</w:t>
-      </w:r>
-      <w:proofErr w:type="gramEnd"/>
-    </w:p>
-    <w:p>
-      <w:pPr>
-        <w:spacing w:after="0" w:line="240" w:lineRule="auto"/>
+      </w:pPr>
+      <w:r>
         <w:rPr>
           <w:rFonts w:ascii="Roboto" w:eastAsia="Times New Roman" w:hAnsi="Roboto" w:cs="Times New Roman"/>
           <w:color w:val="333333"/>
@@ -230,8 +171,12 @@
           <w:szCs w:val="30"/>
           <w:lang w:eastAsia="en-IN"/>
         </w:rPr>
-      </w:pPr>
-      <w:r>
+        <w:t>B) 3,95</w:t>
+      </w:r>
+    </w:p>
+    <w:p>
+      <w:pPr>
+        <w:spacing w:after="0" w:line="240" w:lineRule="auto"/>
         <w:rPr>
           <w:rFonts w:ascii="Roboto" w:eastAsia="Times New Roman" w:hAnsi="Roboto" w:cs="Times New Roman"/>
           <w:color w:val="333333"/>
@@ -239,9 +184,7 @@
           <w:szCs w:val="30"/>
           <w:lang w:eastAsia="en-IN"/>
         </w:rPr>
-        <w:t>B) 3</w:t>
-      </w:r>
-      <w:proofErr w:type="gramStart"/>
+      </w:pPr>
       <w:r>
         <w:rPr>
           <w:rFonts w:ascii="Roboto" w:eastAsia="Times New Roman" w:hAnsi="Roboto" w:cs="Times New Roman"/>
@@ -250,43 +193,8 @@
           <w:szCs w:val="30"/>
           <w:lang w:eastAsia="en-IN"/>
         </w:rPr>
-        <w:t>,95</w:t>
-      </w:r>
-      <w:proofErr w:type="gramEnd"/>
-    </w:p>
-    <w:p>
-      <w:pPr>
-        <w:spacing w:after="0" w:line="240" w:lineRule="auto"/>
-        <w:rPr>
-          <w:rFonts w:ascii="Roboto" w:eastAsia="Times New Roman" w:hAnsi="Roboto" w:cs="Times New Roman"/>
-          <w:color w:val="333333"/>
-          <w:sz w:val="30"/>
-          <w:szCs w:val="30"/>
-          <w:lang w:eastAsia="en-IN"/>
-        </w:rPr>
-      </w:pPr>
-      <w:r>
-        <w:rPr>
-          <w:rFonts w:ascii="Roboto" w:eastAsia="Times New Roman" w:hAnsi="Roboto" w:cs="Times New Roman"/>
-          <w:color w:val="333333"/>
-          <w:sz w:val="30"/>
-          <w:szCs w:val="30"/>
-          <w:lang w:eastAsia="en-IN"/>
-        </w:rPr>
-        <w:t>C) 3</w:t>
-      </w:r>
-      <w:proofErr w:type="gramStart"/>
-      <w:r>
-        <w:rPr>
-          <w:rFonts w:ascii="Roboto" w:eastAsia="Times New Roman" w:hAnsi="Roboto" w:cs="Times New Roman"/>
-          <w:color w:val="333333"/>
-          <w:sz w:val="30"/>
-          <w:szCs w:val="30"/>
-          <w:lang w:eastAsia="en-IN"/>
-        </w:rPr>
-        <w:t>,65</w:t>
-      </w:r>
-      <w:proofErr w:type="gramEnd"/>
+        <w:t>C) 3,65</w:t>
+      </w:r>
     </w:p>
     <w:p>
       <w:pPr>
@@ -374,7 +282,6 @@
           <w:lang w:eastAsia="en-IN"/>
         </w:rPr>
       </w:pPr>
-      <w:proofErr w:type="gramStart"/>
       <w:r>
         <w:rPr>
           <w:rFonts w:ascii="Consolas" w:eastAsia="Times New Roman" w:hAnsi="Consolas" w:cs="Courier New"/>
@@ -385,20 +292,7 @@
           <w:szCs w:val="24"/>
           <w:lang w:eastAsia="en-IN"/>
         </w:rPr>
-        <w:t>int</w:t>
-      </w:r>
-      <w:proofErr w:type="gramEnd"/>
-      <w:r>
-        <w:rPr>
-          <w:rFonts w:ascii="Consolas" w:eastAsia="Times New Roman" w:hAnsi="Consolas" w:cs="Courier New"/>
-          <w:b/>
-          <w:bCs/>
-          <w:color w:val="333333"/>
-          <w:sz w:val="24"/>
-          <w:szCs w:val="24"/>
-          <w:lang w:eastAsia="en-IN"/>
-        </w:rPr>
-        <w:t xml:space="preserve"> balls[], rounds=3;</w:t>
+        <w:t>int balls[], rounds=3;</w:t>
       </w:r>
     </w:p>
     <w:p>
@@ -440,7 +334,6 @@
           <w:lang w:eastAsia="en-IN"/>
         </w:rPr>
       </w:pPr>
-      <w:proofErr w:type="gramStart"/>
       <w:r>
         <w:rPr>
           <w:rFonts w:ascii="Consolas" w:eastAsia="Times New Roman" w:hAnsi="Consolas" w:cs="Courier New"/>
@@ -451,20 +344,7 @@
           <w:szCs w:val="24"/>
           <w:lang w:eastAsia="en-IN"/>
         </w:rPr>
-        <w:t>balls</w:t>
-      </w:r>
-      <w:proofErr w:type="gramEnd"/>
-      <w:r>
-        <w:rPr>
-          <w:rFonts w:ascii="Consolas" w:eastAsia="Times New Roman" w:hAnsi="Consolas" w:cs="Courier New"/>
-          <w:b/>
-          <w:bCs/>
-          <w:color w:val="333333"/>
-          <w:sz w:val="24"/>
-          <w:szCs w:val="24"/>
-          <w:lang w:eastAsia="en-IN"/>
-        </w:rPr>
-        <w:t xml:space="preserve"> = new int[rounds];</w:t>
+        <w:t>balls = new int[rounds];</w:t>
       </w:r>
     </w:p>
     <w:p>
@@ -506,7 +386,6 @@
           <w:lang w:eastAsia="en-IN"/>
         </w:rPr>
       </w:pPr>
-      <w:proofErr w:type="gramStart"/>
       <w:r>
         <w:rPr>
           <w:rFonts w:ascii="Consolas" w:eastAsia="Times New Roman" w:hAnsi="Consolas" w:cs="Courier New"/>
@@ -517,124 +396,7 @@
           <w:szCs w:val="24"/>
           <w:lang w:eastAsia="en-IN"/>
         </w:rPr>
-        <w:t>for(</w:t>
-      </w:r>
-      <w:proofErr w:type="gramEnd"/>
-      <w:r>
-        <w:rPr>
-          <w:rFonts w:ascii="Consolas" w:eastAsia="Times New Roman" w:hAnsi="Consolas" w:cs="Courier New"/>
-          <w:b/>
-          <w:bCs/>
-          <w:color w:val="333333"/>
-          <w:sz w:val="24"/>
-          <w:szCs w:val="24"/>
-          <w:lang w:eastAsia="en-IN"/>
-        </w:rPr>
-        <w:t xml:space="preserve">int </w:t>
-      </w:r>
-      <w:proofErr w:type="spellStart"/>
-      <w:r>
-        <w:rPr>
-          <w:rFonts w:ascii="Consolas" w:eastAsia="Times New Roman" w:hAnsi="Consolas" w:cs="Courier New"/>
-          <w:b/>
-          <w:bCs/>
-          <w:color w:val="333333"/>
-          <w:sz w:val="24"/>
-          <w:szCs w:val="24"/>
-          <w:lang w:eastAsia="en-IN"/>
-        </w:rPr>
-        <w:t>i</w:t>
-      </w:r>
-      <w:proofErr w:type="spellEnd"/>
-      <w:r>
-        <w:rPr>
-          <w:rFonts w:ascii="Consolas" w:eastAsia="Times New Roman" w:hAnsi="Consolas" w:cs="Courier New"/>
-          <w:b/>
-          <w:bCs/>
-          <w:color w:val="333333"/>
-          <w:sz w:val="24"/>
-          <w:szCs w:val="24"/>
-          <w:lang w:eastAsia="en-IN"/>
-        </w:rPr>
-        <w:t xml:space="preserve">=0; </w:t>
-      </w:r>
-      <w:proofErr w:type="spellStart"/>
-      <w:r>
-        <w:rPr>
-          <w:rFonts w:ascii="Consolas" w:eastAsia="Times New Roman" w:hAnsi="Consolas" w:cs="Courier New"/>
-          <w:b/>
-          <w:bCs/>
-          <w:color w:val="333333"/>
-          <w:sz w:val="24"/>
-          <w:szCs w:val="24"/>
-          <w:lang w:eastAsia="en-IN"/>
-        </w:rPr>
-        <w:t>i</w:t>
-      </w:r>
-      <w:proofErr w:type="spellEnd"/>
-      <w:r>
-        <w:rPr>
-          <w:rFonts w:ascii="Consolas" w:eastAsia="Times New Roman" w:hAnsi="Consolas" w:cs="Courier New"/>
-          <w:b/>
-          <w:bCs/>
-          <w:color w:val="333333"/>
-          <w:sz w:val="24"/>
-          <w:szCs w:val="24"/>
-          <w:lang w:eastAsia="en-IN"/>
-        </w:rPr>
-        <w:t>&lt;</w:t>
-      </w:r>
-      <w:proofErr w:type="spellStart"/>
-      <w:r>
-        <w:rPr>
-          <w:rFonts w:ascii="Consolas" w:eastAsia="Times New Roman" w:hAnsi="Consolas" w:cs="Courier New"/>
-          <w:b/>
-          <w:bCs/>
-          <w:color w:val="333333"/>
-          <w:sz w:val="24"/>
-          <w:szCs w:val="24"/>
-          <w:lang w:eastAsia="en-IN"/>
-        </w:rPr>
-        <w:t>balls.length</w:t>
-      </w:r>
-      <w:proofErr w:type="spellEnd"/>
-      <w:r>
-        <w:rPr>
-          <w:rFonts w:ascii="Consolas" w:eastAsia="Times New Roman" w:hAnsi="Consolas" w:cs="Courier New"/>
-          <w:b/>
-          <w:bCs/>
-          <w:color w:val="333333"/>
-          <w:sz w:val="24"/>
-          <w:szCs w:val="24"/>
-          <w:lang w:eastAsia="en-IN"/>
-        </w:rPr>
-        <w:t xml:space="preserve">; </w:t>
-      </w:r>
-      <w:proofErr w:type="spellStart"/>
-      <w:r>
-        <w:rPr>
-          <w:rFonts w:ascii="Consolas" w:eastAsia="Times New Roman" w:hAnsi="Consolas" w:cs="Courier New"/>
-          <w:b/>
-          <w:bCs/>
-          <w:color w:val="333333"/>
-          <w:sz w:val="24"/>
-          <w:szCs w:val="24"/>
-          <w:lang w:eastAsia="en-IN"/>
-        </w:rPr>
-        <w:t>i</w:t>
-      </w:r>
-      <w:proofErr w:type="spellEnd"/>
-      <w:r>
-        <w:rPr>
-          <w:rFonts w:ascii="Consolas" w:eastAsia="Times New Roman" w:hAnsi="Consolas" w:cs="Courier New"/>
-          <w:b/>
-          <w:bCs/>
-          <w:color w:val="333333"/>
-          <w:sz w:val="24"/>
-          <w:szCs w:val="24"/>
-          <w:lang w:eastAsia="en-IN"/>
-        </w:rPr>
-        <w:t>++)</w:t>
+        <w:t>for(int i=0; i&lt;balls.length; i++)</w:t>
       </w:r>
     </w:p>
     <w:p>
@@ -686,47 +448,7 @@
           <w:szCs w:val="24"/>
           <w:lang w:eastAsia="en-IN"/>
         </w:rPr>
-        <w:t>    </w:t>
-      </w:r>
-      <w:proofErr w:type="gramStart"/>
-      <w:r>
-        <w:rPr>
-          <w:rFonts w:ascii="Consolas" w:eastAsia="Times New Roman" w:hAnsi="Consolas" w:cs="Courier New"/>
-          <w:b/>
-          <w:bCs/>
-          <w:color w:val="333333"/>
-          <w:sz w:val="24"/>
-          <w:szCs w:val="24"/>
-          <w:lang w:eastAsia="en-IN"/>
-        </w:rPr>
-        <w:t>balls[</w:t>
-      </w:r>
-      <w:proofErr w:type="spellStart"/>
-      <w:proofErr w:type="gramEnd"/>
-      <w:r>
-        <w:rPr>
-          <w:rFonts w:ascii="Consolas" w:eastAsia="Times New Roman" w:hAnsi="Consolas" w:cs="Courier New"/>
-          <w:b/>
-          <w:bCs/>
-          <w:color w:val="333333"/>
-          <w:sz w:val="24"/>
-          <w:szCs w:val="24"/>
-          <w:lang w:eastAsia="en-IN"/>
-        </w:rPr>
-        <w:t>i</w:t>
-      </w:r>
-      <w:proofErr w:type="spellEnd"/>
-      <w:r>
-        <w:rPr>
-          <w:rFonts w:ascii="Consolas" w:eastAsia="Times New Roman" w:hAnsi="Consolas" w:cs="Courier New"/>
-          <w:b/>
-          <w:bCs/>
-          <w:color w:val="333333"/>
-          <w:sz w:val="24"/>
-          <w:szCs w:val="24"/>
-          <w:lang w:eastAsia="en-IN"/>
-        </w:rPr>
-        <w:t>] = (i+1)*2;</w:t>
+        <w:t>    balls[i] = (i+1)*2;</w:t>
       </w:r>
     </w:p>
     <w:p>
@@ -768,7 +490,6 @@
           <w:lang w:eastAsia="en-IN"/>
         </w:rPr>
       </w:pPr>
-      <w:proofErr w:type="gramStart"/>
       <w:r>
         <w:rPr>
           <w:rFonts w:ascii="Consolas" w:eastAsia="Times New Roman" w:hAnsi="Consolas" w:cs="Courier New"/>
@@ -779,72 +500,7 @@
           <w:szCs w:val="24"/>
           <w:lang w:eastAsia="en-IN"/>
         </w:rPr>
-        <w:t>for(</w:t>
-      </w:r>
-      <w:proofErr w:type="gramEnd"/>
-      <w:r>
-        <w:rPr>
-          <w:rFonts w:ascii="Consolas" w:eastAsia="Times New Roman" w:hAnsi="Consolas" w:cs="Courier New"/>
-          <w:b/>
-          <w:bCs/>
-          <w:color w:val="333333"/>
-          <w:sz w:val="24"/>
-          <w:szCs w:val="24"/>
-          <w:lang w:eastAsia="en-IN"/>
-        </w:rPr>
-        <w:t>int j=0; j&lt;</w:t>
-      </w:r>
-      <w:proofErr w:type="spellStart"/>
-      <w:r>
-        <w:rPr>
-          <w:rFonts w:ascii="Consolas" w:eastAsia="Times New Roman" w:hAnsi="Consolas" w:cs="Courier New"/>
-          <w:b/>
-          <w:bCs/>
-          <w:color w:val="333333"/>
-          <w:sz w:val="24"/>
-          <w:szCs w:val="24"/>
-          <w:lang w:eastAsia="en-IN"/>
-        </w:rPr>
-        <w:t>balls.length</w:t>
-      </w:r>
-      <w:proofErr w:type="spellEnd"/>
-      <w:r>
-        <w:rPr>
-          <w:rFonts w:ascii="Consolas" w:eastAsia="Times New Roman" w:hAnsi="Consolas" w:cs="Courier New"/>
-          <w:b/>
-          <w:bCs/>
-          <w:color w:val="333333"/>
-          <w:sz w:val="24"/>
-          <w:szCs w:val="24"/>
-          <w:lang w:eastAsia="en-IN"/>
-        </w:rPr>
-        <w:t xml:space="preserve">; </w:t>
-      </w:r>
-      <w:proofErr w:type="spellStart"/>
-      <w:r>
-        <w:rPr>
-          <w:rFonts w:ascii="Consolas" w:eastAsia="Times New Roman" w:hAnsi="Consolas" w:cs="Courier New"/>
-          <w:b/>
-          <w:bCs/>
-          <w:color w:val="333333"/>
-          <w:sz w:val="24"/>
-          <w:szCs w:val="24"/>
-          <w:lang w:eastAsia="en-IN"/>
-        </w:rPr>
-        <w:t>j++</w:t>
-      </w:r>
-      <w:proofErr w:type="spellEnd"/>
-      <w:r>
-        <w:rPr>
-          <w:rFonts w:ascii="Consolas" w:eastAsia="Times New Roman" w:hAnsi="Consolas" w:cs="Courier New"/>
-          <w:b/>
-          <w:bCs/>
-          <w:color w:val="333333"/>
-          <w:sz w:val="24"/>
-          <w:szCs w:val="24"/>
-          <w:lang w:eastAsia="en-IN"/>
-        </w:rPr>
-        <w:t>)</w:t>
+        <w:t>for(int j=0; j&lt;balls.length; j++)</w:t>
       </w:r>
     </w:p>
     <w:p>
@@ -896,47 +552,7 @@
           <w:szCs w:val="24"/>
           <w:lang w:eastAsia="en-IN"/>
         </w:rPr>
-        <w:t>    </w:t>
-      </w:r>
-      <w:proofErr w:type="spellStart"/>
-      <w:proofErr w:type="gramStart"/>
-      <w:r>
-        <w:rPr>
-          <w:rFonts w:ascii="Consolas" w:eastAsia="Times New Roman" w:hAnsi="Consolas" w:cs="Courier New"/>
-          <w:b/>
-          <w:bCs/>
-          <w:color w:val="333333"/>
-          <w:sz w:val="24"/>
-          <w:szCs w:val="24"/>
-          <w:lang w:eastAsia="en-IN"/>
-        </w:rPr>
-        <w:t>System.out.print</w:t>
-      </w:r>
-      <w:proofErr w:type="spellEnd"/>
-      <w:r>
-        <w:rPr>
-          <w:rFonts w:ascii="Consolas" w:eastAsia="Times New Roman" w:hAnsi="Consolas" w:cs="Courier New"/>
-          <w:b/>
-          <w:bCs/>
-          <w:color w:val="333333"/>
-          <w:sz w:val="24"/>
-          <w:szCs w:val="24"/>
-          <w:lang w:eastAsia="en-IN"/>
-        </w:rPr>
-        <w:t>(</w:t>
-      </w:r>
-      <w:proofErr w:type="gramEnd"/>
-      <w:r>
-        <w:rPr>
-          <w:rFonts w:ascii="Consolas" w:eastAsia="Times New Roman" w:hAnsi="Consolas" w:cs="Courier New"/>
-          <w:b/>
-          <w:bCs/>
-          <w:color w:val="333333"/>
-          <w:sz w:val="24"/>
-          <w:szCs w:val="24"/>
-          <w:lang w:eastAsia="en-IN"/>
-        </w:rPr>
-        <w:t>balls[j] + ",");</w:t>
+        <w:t>    System.out.print(balls[j] + ",");</w:t>
       </w:r>
     </w:p>
     <w:p>
@@ -958,10 +574,12 @@
           <w:szCs w:val="30"/>
           <w:lang w:eastAsia="en-IN"/>
         </w:rPr>
-        <w:t>A) 0</w:t>
-      </w:r>
-      <w:proofErr w:type="gramStart"/>
-      <w:r>
+        <w:t>A) 0,2,4,</w:t>
+      </w:r>
+    </w:p>
+    <w:p>
+      <w:pPr>
+        <w:spacing w:after="0" w:line="240" w:lineRule="auto"/>
         <w:rPr>
           <w:rFonts w:ascii="Roboto" w:eastAsia="Times New Roman" w:hAnsi="Roboto" w:cs="Times New Roman"/>
           <w:color w:val="333333"/>
@@ -969,9 +587,7 @@
           <w:szCs w:val="30"/>
           <w:lang w:eastAsia="en-IN"/>
         </w:rPr>
-        <w:t>,2,4</w:t>
-      </w:r>
-      <w:proofErr w:type="gramEnd"/>
+      </w:pPr>
       <w:r>
         <w:rPr>
           <w:rFonts w:ascii="Roboto" w:eastAsia="Times New Roman" w:hAnsi="Roboto" w:cs="Times New Roman"/>
@@ -980,7 +596,7 @@
           <w:szCs w:val="30"/>
           <w:lang w:eastAsia="en-IN"/>
         </w:rPr>
-        <w:t>,</w:t>
+        <w:t>B) 1,2,3,</w:t>
       </w:r>
     </w:p>
     <w:p>
@@ -1002,73 +618,7 @@
           <w:szCs w:val="30"/>
           <w:lang w:eastAsia="en-IN"/>
         </w:rPr>
-        <w:t>B) 1</w:t>
-      </w:r>
-      <w:proofErr w:type="gramStart"/>
-      <w:r>
-        <w:rPr>
-          <w:rFonts w:ascii="Roboto" w:eastAsia="Times New Roman" w:hAnsi="Roboto" w:cs="Times New Roman"/>
-          <w:color w:val="333333"/>
-          <w:sz w:val="30"/>
-          <w:szCs w:val="30"/>
-          <w:lang w:eastAsia="en-IN"/>
-        </w:rPr>
-        <w:t>,2,3</w:t>
-      </w:r>
-      <w:proofErr w:type="gramEnd"/>
-      <w:r>
-        <w:rPr>
-          <w:rFonts w:ascii="Roboto" w:eastAsia="Times New Roman" w:hAnsi="Roboto" w:cs="Times New Roman"/>
-          <w:color w:val="333333"/>
-          <w:sz w:val="30"/>
-          <w:szCs w:val="30"/>
-          <w:lang w:eastAsia="en-IN"/>
-        </w:rPr>
-        <w:t>,</w:t>
-      </w:r>
-    </w:p>
-    <w:p>
-      <w:pPr>
-        <w:spacing w:after="0" w:line="240" w:lineRule="auto"/>
-        <w:rPr>
-          <w:rFonts w:ascii="Roboto" w:eastAsia="Times New Roman" w:hAnsi="Roboto" w:cs="Times New Roman"/>
-          <w:color w:val="333333"/>
-          <w:sz w:val="30"/>
-          <w:szCs w:val="30"/>
-          <w:lang w:eastAsia="en-IN"/>
-        </w:rPr>
-      </w:pPr>
-      <w:r>
-        <w:rPr>
-          <w:rFonts w:ascii="Roboto" w:eastAsia="Times New Roman" w:hAnsi="Roboto" w:cs="Times New Roman"/>
-          <w:color w:val="333333"/>
-          <w:sz w:val="30"/>
-          <w:szCs w:val="30"/>
-          <w:lang w:eastAsia="en-IN"/>
-        </w:rPr>
-        <w:t>C) 2</w:t>
-      </w:r>
-      <w:proofErr w:type="gramStart"/>
-      <w:r>
-        <w:rPr>
-          <w:rFonts w:ascii="Roboto" w:eastAsia="Times New Roman" w:hAnsi="Roboto" w:cs="Times New Roman"/>
-          <w:color w:val="333333"/>
-          <w:sz w:val="30"/>
-          <w:szCs w:val="30"/>
-          <w:lang w:eastAsia="en-IN"/>
-        </w:rPr>
-        <w:t>,4,6</w:t>
-      </w:r>
-      <w:proofErr w:type="gramEnd"/>
-      <w:r>
-        <w:rPr>
-          <w:rFonts w:ascii="Roboto" w:eastAsia="Times New Roman" w:hAnsi="Roboto" w:cs="Times New Roman"/>
-          <w:color w:val="333333"/>
-          <w:sz w:val="30"/>
-          <w:szCs w:val="30"/>
-          <w:lang w:eastAsia="en-IN"/>
-        </w:rPr>
-        <w:t>,</w:t>
+        <w:t>C) 2,4,6,</w:t>
       </w:r>
     </w:p>
     <w:p>
@@ -1244,7 +794,6 @@
         </w:rPr>
         <w:t> </w:t>
       </w:r>
-      <w:proofErr w:type="gramStart"/>
       <w:r>
         <w:rPr>
           <w:rStyle w:val="pre"/>
@@ -1254,19 +803,7 @@
           <w:szCs w:val="19"/>
           <w:shd w:val="clear" w:color="auto" w:fill="F9F2F4"/>
         </w:rPr>
-        <w:t>60</w:t>
-      </w:r>
-      <w:proofErr w:type="gramEnd"/>
-      <w:r>
-        <w:rPr>
-          <w:rStyle w:val="pre"/>
-          <w:rFonts w:ascii="Consolas" w:hAnsi="Consolas"/>
-          <w:color w:val="C7254E"/>
-          <w:sz w:val="19"/>
-          <w:szCs w:val="19"/>
-          <w:shd w:val="clear" w:color="auto" w:fill="F9F2F4"/>
-        </w:rPr>
-        <w:t>}</w:t>
+        <w:t>60}</w:t>
       </w:r>
       <w:r>
         <w:rPr>
@@ -1296,7 +833,6 @@
           <w:color w:val="333333"/>
         </w:rPr>
       </w:pPr>
-      <w:proofErr w:type="gramStart"/>
       <w:r>
         <w:rPr>
           <w:rStyle w:val="kd"/>
@@ -1307,7 +843,6 @@
         </w:rPr>
         <w:t>public</w:t>
       </w:r>
-      <w:proofErr w:type="gramEnd"/>
       <w:r>
         <w:rPr>
           <w:rFonts w:ascii="Consolas" w:hAnsi="Consolas"/>
@@ -1386,7 +921,6 @@
         </w:rPr>
         <w:t xml:space="preserve"> </w:t>
       </w:r>
-      <w:proofErr w:type="spellStart"/>
       <w:r>
         <w:rPr>
           <w:rStyle w:val="n"/>
@@ -1395,7 +929,6 @@
         </w:rPr>
         <w:t>arr</w:t>
       </w:r>
-      <w:proofErr w:type="spellEnd"/>
       <w:r>
         <w:rPr>
           <w:rStyle w:val="p"/>
@@ -1455,7 +988,6 @@
         </w:rPr>
         <w:t xml:space="preserve">   </w:t>
       </w:r>
-      <w:proofErr w:type="gramStart"/>
       <w:r>
         <w:rPr>
           <w:rStyle w:val="kt"/>
@@ -1464,7 +996,6 @@
         </w:rPr>
         <w:t>double</w:t>
       </w:r>
-      <w:proofErr w:type="gramEnd"/>
       <w:r>
         <w:rPr>
           <w:rFonts w:ascii="Consolas" w:hAnsi="Consolas"/>
@@ -1543,7 +1074,6 @@
         </w:rPr>
         <w:t xml:space="preserve">   </w:t>
       </w:r>
-      <w:proofErr w:type="gramStart"/>
       <w:r>
         <w:rPr>
           <w:rStyle w:val="k"/>
@@ -1554,7 +1084,6 @@
         </w:rPr>
         <w:t>for</w:t>
       </w:r>
-      <w:proofErr w:type="gramEnd"/>
       <w:r>
         <w:rPr>
           <w:rFonts w:ascii="Consolas" w:hAnsi="Consolas"/>
@@ -1585,7 +1114,6 @@
         </w:rPr>
         <w:t xml:space="preserve"> </w:t>
       </w:r>
-      <w:proofErr w:type="spellStart"/>
       <w:r>
         <w:rPr>
           <w:rStyle w:val="n"/>
@@ -1594,7 +1122,6 @@
         </w:rPr>
         <w:t>i</w:t>
       </w:r>
-      <w:proofErr w:type="spellEnd"/>
       <w:r>
         <w:rPr>
           <w:rFonts w:ascii="Consolas" w:hAnsi="Consolas"/>
@@ -1640,7 +1167,6 @@
         </w:rPr>
         <w:t xml:space="preserve"> </w:t>
       </w:r>
-      <w:proofErr w:type="spellStart"/>
       <w:r>
         <w:rPr>
           <w:rStyle w:val="n"/>
@@ -1649,7 +1175,6 @@
         </w:rPr>
         <w:t>i</w:t>
       </w:r>
-      <w:proofErr w:type="spellEnd"/>
       <w:r>
         <w:rPr>
           <w:rFonts w:ascii="Consolas" w:hAnsi="Consolas"/>
@@ -1672,7 +1197,6 @@
         </w:rPr>
         <w:t xml:space="preserve"> </w:t>
       </w:r>
-      <w:proofErr w:type="spellStart"/>
       <w:r>
         <w:rPr>
           <w:rStyle w:val="n"/>
@@ -1697,7 +1221,6 @@
         </w:rPr>
         <w:t>length</w:t>
       </w:r>
-      <w:proofErr w:type="spellEnd"/>
       <w:r>
         <w:rPr>
           <w:rStyle w:val="p"/>
@@ -1713,7 +1236,6 @@
         </w:rPr>
         <w:t xml:space="preserve"> </w:t>
       </w:r>
-      <w:proofErr w:type="spellStart"/>
       <w:r>
         <w:rPr>
           <w:rStyle w:val="n"/>
@@ -1722,7 +1244,6 @@
         </w:rPr>
         <w:t>i</w:t>
       </w:r>
-      <w:proofErr w:type="spellEnd"/>
       <w:r>
         <w:rPr>
           <w:rStyle w:val="o"/>
@@ -1797,7 +1318,6 @@
         </w:rPr>
         <w:t xml:space="preserve">      </w:t>
       </w:r>
-      <w:proofErr w:type="gramStart"/>
       <w:r>
         <w:rPr>
           <w:rStyle w:val="n"/>
@@ -1806,7 +1326,6 @@
         </w:rPr>
         <w:t>output</w:t>
       </w:r>
-      <w:proofErr w:type="gramEnd"/>
       <w:r>
         <w:rPr>
           <w:rFonts w:ascii="Consolas" w:hAnsi="Consolas"/>
@@ -1859,7 +1378,6 @@
         </w:rPr>
         <w:t xml:space="preserve"> </w:t>
       </w:r>
-      <w:proofErr w:type="spellStart"/>
       <w:r>
         <w:rPr>
           <w:rStyle w:val="n"/>
@@ -1868,7 +1386,6 @@
         </w:rPr>
         <w:t>arr</w:t>
       </w:r>
-      <w:proofErr w:type="spellEnd"/>
       <w:r>
         <w:rPr>
           <w:rStyle w:val="o"/>
@@ -1877,7 +1394,6 @@
         </w:rPr>
         <w:t>[</w:t>
       </w:r>
-      <w:proofErr w:type="spellStart"/>
       <w:r>
         <w:rPr>
           <w:rStyle w:val="n"/>
@@ -1886,7 +1402,6 @@
         </w:rPr>
         <w:t>i</w:t>
       </w:r>
-      <w:proofErr w:type="spellEnd"/>
       <w:r>
         <w:rPr>
           <w:rStyle w:val="o"/>
@@ -1961,7 +1476,6 @@
         </w:rPr>
         <w:t xml:space="preserve">   </w:t>
       </w:r>
-      <w:proofErr w:type="gramStart"/>
       <w:r>
         <w:rPr>
           <w:rStyle w:val="k"/>
@@ -1972,7 +1486,6 @@
         </w:rPr>
         <w:t>return</w:t>
       </w:r>
-      <w:proofErr w:type="gramEnd"/>
       <w:r>
         <w:rPr>
           <w:rFonts w:ascii="Consolas" w:hAnsi="Consolas"/>
@@ -2010,7 +1523,6 @@
         </w:rPr>
         <w:t xml:space="preserve"> </w:t>
       </w:r>
-      <w:proofErr w:type="spellStart"/>
       <w:r>
         <w:rPr>
           <w:rStyle w:val="n"/>
@@ -2035,7 +1547,6 @@
         </w:rPr>
         <w:t>length</w:t>
       </w:r>
-      <w:proofErr w:type="spellEnd"/>
       <w:r>
         <w:rPr>
           <w:rStyle w:val="p"/>
@@ -2096,7 +1607,7 @@
         <w:br/>
       </w:r>
       <w:r>
-        <w:object w:dxaOrig="405" w:dyaOrig="345" w14:anchorId="66C5E89A">
+        <w:object w:dxaOrig="225" w:dyaOrig="225" w14:anchorId="66C5E89A">
           <v:shapetype id="_x0000_t75" coordsize="21600,21600" o:spt="75" o:preferrelative="t" path="m@4@5l@4@11@9@11@9@5xe" filled="f" stroked="f">
             <v:stroke joinstyle="miter"/>
             <v:formulas>
@@ -2116,10 +1627,10 @@
             <v:path o:extrusionok="f" gradientshapeok="t" o:connecttype="rect"/>
             <o:lock v:ext="edit" aspectratio="t"/>
           </v:shapetype>
-          <v:shape id="_x0000_i1117" type="#_x0000_t75" style="width:20.25pt;height:17.25pt" o:ole="">
+          <v:shape id="_x0000_i1034" type="#_x0000_t75" style="width:20.25pt;height:17.25pt" o:ole="">
             <v:imagedata r:id="rId7" o:title=""/>
           </v:shape>
-          <w:control r:id="rId8" w:name="DefaultOcxName" w:shapeid="_x0000_i1117"/>
+          <w:control r:id="rId8" w:name="DefaultOcxName" w:shapeid="_x0000_i1034"/>
         </w:object>
       </w:r>
       <w:r>
@@ -2135,11 +1646,11 @@
         <w:br/>
       </w:r>
       <w:r>
-        <w:object w:dxaOrig="405" w:dyaOrig="345" w14:anchorId="51793CD4">
-          <v:shape id="_x0000_i1116" type="#_x0000_t75" style="width:20.25pt;height:17.25pt" o:ole="">
+        <w:object w:dxaOrig="225" w:dyaOrig="225" w14:anchorId="51793CD4">
+          <v:shape id="_x0000_i1037" type="#_x0000_t75" style="width:20.25pt;height:17.25pt" o:ole="">
             <v:imagedata r:id="rId7" o:title=""/>
           </v:shape>
-          <w:control r:id="rId9" w:name="DefaultOcxName1" w:shapeid="_x0000_i1116"/>
+          <w:control r:id="rId9" w:name="DefaultOcxName1" w:shapeid="_x0000_i1037"/>
         </w:object>
       </w:r>
       <w:r>
@@ -2155,11 +1666,11 @@
         <w:br/>
       </w:r>
       <w:r>
-        <w:object w:dxaOrig="405" w:dyaOrig="345" w14:anchorId="331F6589">
-          <v:shape id="_x0000_i1115" type="#_x0000_t75" style="width:20.25pt;height:17.25pt" o:ole="">
+        <w:object w:dxaOrig="225" w:dyaOrig="225" w14:anchorId="331F6589">
+          <v:shape id="_x0000_i1040" type="#_x0000_t75" style="width:20.25pt;height:17.25pt" o:ole="">
             <v:imagedata r:id="rId7" o:title=""/>
           </v:shape>
-          <w:control r:id="rId10" w:name="DefaultOcxName2" w:shapeid="_x0000_i1115"/>
+          <w:control r:id="rId10" w:name="DefaultOcxName2" w:shapeid="_x0000_i1040"/>
         </w:object>
       </w:r>
       <w:r>
@@ -2175,11 +1686,11 @@
         <w:br/>
       </w:r>
       <w:r>
-        <w:object w:dxaOrig="405" w:dyaOrig="345" w14:anchorId="56870E69">
-          <v:shape id="_x0000_i1114" type="#_x0000_t75" style="width:20.25pt;height:17.25pt" o:ole="">
+        <w:object w:dxaOrig="225" w:dyaOrig="225" w14:anchorId="56870E69">
+          <v:shape id="_x0000_i1043" type="#_x0000_t75" style="width:20.25pt;height:17.25pt" o:ole="">
             <v:imagedata r:id="rId7" o:title=""/>
           </v:shape>
-          <w:control r:id="rId11" w:name="DefaultOcxName3" w:shapeid="_x0000_i1114"/>
+          <w:control r:id="rId11" w:name="DefaultOcxName3" w:shapeid="_x0000_i1043"/>
         </w:object>
       </w:r>
       <w:r>
@@ -2227,29 +1738,7 @@
           <w:szCs w:val="23"/>
           <w:shd w:val="clear" w:color="auto" w:fill="FFFFFF"/>
         </w:rPr>
-        <w:t xml:space="preserve">a) </w:t>
-      </w:r>
-      <w:proofErr w:type="gramStart"/>
-      <w:r>
-        <w:rPr>
-          <w:rFonts w:ascii="Open Sans" w:hAnsi="Open Sans" w:cs="Open Sans"/>
-          <w:color w:val="3A3A3A"/>
-          <w:sz w:val="23"/>
-          <w:szCs w:val="23"/>
-          <w:shd w:val="clear" w:color="auto" w:fill="FFFFFF"/>
-        </w:rPr>
-        <w:t>public</w:t>
-      </w:r>
-      <w:proofErr w:type="gramEnd"/>
-      <w:r>
-        <w:rPr>
-          <w:rFonts w:ascii="Open Sans" w:hAnsi="Open Sans" w:cs="Open Sans"/>
-          <w:color w:val="3A3A3A"/>
-          <w:sz w:val="23"/>
-          <w:szCs w:val="23"/>
-          <w:shd w:val="clear" w:color="auto" w:fill="FFFFFF"/>
-        </w:rPr>
-        <w:t xml:space="preserve"> member</w:t>
+        <w:t>a) public member</w:t>
       </w:r>
       <w:r>
         <w:rPr>
@@ -2539,20 +2028,8 @@
           <w:szCs w:val="20"/>
           <w:lang w:eastAsia="en-IN"/>
         </w:rPr>
-        <w:t xml:space="preserve"> </w:t>
-      </w:r>
-      <w:proofErr w:type="spellStart"/>
-      <w:r>
-        <w:rPr>
-          <w:rFonts w:ascii="Courier New" w:eastAsia="Times New Roman" w:hAnsi="Courier New" w:cs="Courier New"/>
-          <w:color w:val="3A3A3A"/>
-          <w:sz w:val="20"/>
-          <w:szCs w:val="20"/>
-          <w:lang w:eastAsia="en-IN"/>
-        </w:rPr>
-        <w:t>i</w:t>
-      </w:r>
-      <w:proofErr w:type="spellEnd"/>
+        <w:t xml:space="preserve"> i</w:t>
+      </w:r>
       <w:r>
         <w:rPr>
           <w:rFonts w:ascii="Courier New" w:eastAsia="Times New Roman" w:hAnsi="Courier New" w:cs="Courier New"/>
@@ -2770,7 +2247,6 @@
         </w:rPr>
         <w:t xml:space="preserve">            </w:t>
       </w:r>
-      <w:proofErr w:type="spellStart"/>
       <w:r>
         <w:rPr>
           <w:rFonts w:ascii="Courier New" w:eastAsia="Times New Roman" w:hAnsi="Courier New" w:cs="Courier New"/>
@@ -2827,7 +2303,6 @@
         </w:rPr>
         <w:t>println</w:t>
       </w:r>
-      <w:proofErr w:type="spellEnd"/>
       <w:r>
         <w:rPr>
           <w:rFonts w:ascii="Courier New" w:eastAsia="Times New Roman" w:hAnsi="Courier New" w:cs="Courier New"/>
@@ -2840,7 +2315,6 @@
         </w:rPr>
         <w:t>(</w:t>
       </w:r>
-      <w:proofErr w:type="spellStart"/>
       <w:r>
         <w:rPr>
           <w:rFonts w:ascii="Courier New" w:eastAsia="Times New Roman" w:hAnsi="Courier New" w:cs="Courier New"/>
@@ -2851,7 +2325,6 @@
         </w:rPr>
         <w:t>i</w:t>
       </w:r>
-      <w:proofErr w:type="spellEnd"/>
       <w:r>
         <w:rPr>
           <w:rFonts w:ascii="Courier New" w:eastAsia="Times New Roman" w:hAnsi="Courier New" w:cs="Courier New"/>
@@ -3456,7 +2929,6 @@
         </w:rPr>
         <w:t xml:space="preserve">            </w:t>
       </w:r>
-      <w:proofErr w:type="spellStart"/>
       <w:r>
         <w:rPr>
           <w:rFonts w:ascii="Courier New" w:eastAsia="Times New Roman" w:hAnsi="Courier New" w:cs="Courier New"/>
@@ -3513,7 +2985,6 @@
         </w:rPr>
         <w:t>println</w:t>
       </w:r>
-      <w:proofErr w:type="spellEnd"/>
       <w:r>
         <w:rPr>
           <w:rFonts w:ascii="Courier New" w:eastAsia="Times New Roman" w:hAnsi="Courier New" w:cs="Courier New"/>
@@ -3763,29 +3234,7 @@
           <w:szCs w:val="20"/>
           <w:lang w:eastAsia="en-IN"/>
         </w:rPr>
-        <w:t xml:space="preserve"> </w:t>
-      </w:r>
-      <w:proofErr w:type="spellStart"/>
-      <w:r>
-        <w:rPr>
-          <w:rFonts w:ascii="Courier New" w:eastAsia="Times New Roman" w:hAnsi="Courier New" w:cs="Courier New"/>
-          <w:color w:val="3A3A3A"/>
-          <w:sz w:val="20"/>
-          <w:szCs w:val="20"/>
-          <w:lang w:eastAsia="en-IN"/>
-        </w:rPr>
-        <w:t>inheritance_demo</w:t>
-      </w:r>
-      <w:proofErr w:type="spellEnd"/>
-      <w:r>
-        <w:rPr>
-          <w:rFonts w:ascii="Courier New" w:eastAsia="Times New Roman" w:hAnsi="Courier New" w:cs="Courier New"/>
-          <w:color w:val="3A3A3A"/>
-          <w:sz w:val="20"/>
-          <w:szCs w:val="20"/>
-          <w:lang w:eastAsia="en-IN"/>
-        </w:rPr>
-        <w:t xml:space="preserve"> </w:t>
+        <w:t xml:space="preserve"> inheritance_demo </w:t>
       </w:r>
     </w:p>
     <w:p>
@@ -4001,20 +3450,8 @@
           <w:szCs w:val="20"/>
           <w:lang w:eastAsia="en-IN"/>
         </w:rPr>
-        <w:t xml:space="preserve"> </w:t>
-      </w:r>
-      <w:proofErr w:type="spellStart"/>
-      <w:r>
-        <w:rPr>
-          <w:rFonts w:ascii="Courier New" w:eastAsia="Times New Roman" w:hAnsi="Courier New" w:cs="Courier New"/>
-          <w:color w:val="3A3A3A"/>
-          <w:sz w:val="20"/>
-          <w:szCs w:val="20"/>
-          <w:lang w:eastAsia="en-IN"/>
-        </w:rPr>
-        <w:t>args</w:t>
-      </w:r>
-      <w:proofErr w:type="spellEnd"/>
+        <w:t xml:space="preserve"> args</w:t>
+      </w:r>
       <w:r>
         <w:rPr>
           <w:rFonts w:ascii="Courier New" w:eastAsia="Times New Roman" w:hAnsi="Courier New" w:cs="Courier New"/>
@@ -4135,29 +3572,7 @@
           <w:szCs w:val="20"/>
           <w:lang w:eastAsia="en-IN"/>
         </w:rPr>
-        <w:t xml:space="preserve">            B </w:t>
-      </w:r>
-      <w:proofErr w:type="spellStart"/>
-      <w:r>
-        <w:rPr>
-          <w:rFonts w:ascii="Courier New" w:eastAsia="Times New Roman" w:hAnsi="Courier New" w:cs="Courier New"/>
-          <w:color w:val="3A3A3A"/>
-          <w:sz w:val="20"/>
-          <w:szCs w:val="20"/>
-          <w:lang w:eastAsia="en-IN"/>
-        </w:rPr>
-        <w:t>obj</w:t>
-      </w:r>
-      <w:proofErr w:type="spellEnd"/>
-      <w:r>
-        <w:rPr>
-          <w:rFonts w:ascii="Courier New" w:eastAsia="Times New Roman" w:hAnsi="Courier New" w:cs="Courier New"/>
-          <w:color w:val="3A3A3A"/>
-          <w:sz w:val="20"/>
-          <w:szCs w:val="20"/>
-          <w:lang w:eastAsia="en-IN"/>
-        </w:rPr>
-        <w:t xml:space="preserve"> </w:t>
+        <w:t xml:space="preserve">            B obj </w:t>
       </w:r>
       <w:r>
         <w:rPr>
@@ -4276,18 +3691,7 @@
           <w:szCs w:val="20"/>
           <w:lang w:eastAsia="en-IN"/>
         </w:rPr>
-        <w:t xml:space="preserve">            </w:t>
-      </w:r>
-      <w:proofErr w:type="spellStart"/>
-      <w:r>
-        <w:rPr>
-          <w:rFonts w:ascii="Courier New" w:eastAsia="Times New Roman" w:hAnsi="Courier New" w:cs="Courier New"/>
-          <w:color w:val="3A3A3A"/>
-          <w:sz w:val="20"/>
-          <w:szCs w:val="20"/>
-          <w:lang w:eastAsia="en-IN"/>
-        </w:rPr>
-        <w:t>obj.</w:t>
+        <w:t xml:space="preserve">            obj.</w:t>
       </w:r>
       <w:r>
         <w:rPr>
@@ -4301,7 +3705,6 @@
         </w:rPr>
         <w:t>i</w:t>
       </w:r>
-      <w:proofErr w:type="spellEnd"/>
       <w:r>
         <w:rPr>
           <w:rFonts w:ascii="Courier New" w:eastAsia="Times New Roman" w:hAnsi="Courier New" w:cs="Courier New"/>
@@ -4385,18 +3788,7 @@
           <w:szCs w:val="20"/>
           <w:lang w:eastAsia="en-IN"/>
         </w:rPr>
-        <w:t xml:space="preserve">            </w:t>
-      </w:r>
-      <w:proofErr w:type="spellStart"/>
-      <w:r>
-        <w:rPr>
-          <w:rFonts w:ascii="Courier New" w:eastAsia="Times New Roman" w:hAnsi="Courier New" w:cs="Courier New"/>
-          <w:color w:val="3A3A3A"/>
-          <w:sz w:val="20"/>
-          <w:szCs w:val="20"/>
-          <w:lang w:eastAsia="en-IN"/>
-        </w:rPr>
-        <w:t>obj.</w:t>
+        <w:t xml:space="preserve">            obj.</w:t>
       </w:r>
       <w:r>
         <w:rPr>
@@ -4410,7 +3802,6 @@
         </w:rPr>
         <w:t>j</w:t>
       </w:r>
-      <w:proofErr w:type="spellEnd"/>
       <w:r>
         <w:rPr>
           <w:rFonts w:ascii="Courier New" w:eastAsia="Times New Roman" w:hAnsi="Courier New" w:cs="Courier New"/>
@@ -4504,18 +3895,7 @@
           <w:szCs w:val="20"/>
           <w:lang w:eastAsia="en-IN"/>
         </w:rPr>
-        <w:t xml:space="preserve">            </w:t>
-      </w:r>
-      <w:proofErr w:type="spellStart"/>
-      <w:r>
-        <w:rPr>
-          <w:rFonts w:ascii="Courier New" w:eastAsia="Times New Roman" w:hAnsi="Courier New" w:cs="Courier New"/>
-          <w:color w:val="3A3A3A"/>
-          <w:sz w:val="20"/>
-          <w:szCs w:val="20"/>
-          <w:lang w:eastAsia="en-IN"/>
-        </w:rPr>
-        <w:t>obj.</w:t>
+        <w:t xml:space="preserve">            obj.</w:t>
       </w:r>
       <w:r>
         <w:rPr>
@@ -4529,7 +3909,6 @@
         </w:rPr>
         <w:t>display</w:t>
       </w:r>
-      <w:proofErr w:type="spellEnd"/>
       <w:r>
         <w:rPr>
           <w:rFonts w:ascii="Courier New" w:eastAsia="Times New Roman" w:hAnsi="Courier New" w:cs="Courier New"/>
@@ -4837,20 +4216,8 @@
           <w:szCs w:val="30"/>
           <w:lang w:eastAsia="en-IN"/>
         </w:rPr>
-        <w:t>B) .</w:t>
-      </w:r>
-      <w:proofErr w:type="spellStart"/>
-      <w:r>
-        <w:rPr>
-          <w:rFonts w:ascii="Roboto" w:eastAsia="Times New Roman" w:hAnsi="Roboto" w:cs="Times New Roman"/>
-          <w:color w:val="333333"/>
-          <w:sz w:val="30"/>
-          <w:szCs w:val="30"/>
-          <w:lang w:eastAsia="en-IN"/>
-        </w:rPr>
-        <w:t>cls</w:t>
-      </w:r>
-      <w:proofErr w:type="spellEnd"/>
+        <w:t>B) .cls</w:t>
+      </w:r>
     </w:p>
     <w:p>
       <w:pPr>
@@ -6327,7 +5694,6 @@
         </w:rPr>
         <w:t xml:space="preserve">            </w:t>
       </w:r>
-      <w:proofErr w:type="spellStart"/>
       <w:r>
         <w:rPr>
           <w:rFonts w:ascii="Courier New" w:eastAsia="Times New Roman" w:hAnsi="Courier New" w:cs="Courier New"/>
@@ -6364,7 +5730,6 @@
         </w:rPr>
         <w:t>x</w:t>
       </w:r>
-      <w:proofErr w:type="spellEnd"/>
       <w:r>
         <w:rPr>
           <w:rFonts w:ascii="Courier New" w:eastAsia="Times New Roman" w:hAnsi="Courier New" w:cs="Courier New"/>
@@ -6470,7 +5835,6 @@
         </w:rPr>
         <w:t xml:space="preserve">            </w:t>
       </w:r>
-      <w:proofErr w:type="spellStart"/>
       <w:r>
         <w:rPr>
           <w:rFonts w:ascii="Courier New" w:eastAsia="Times New Roman" w:hAnsi="Courier New" w:cs="Courier New"/>
@@ -6507,7 +5871,6 @@
         </w:rPr>
         <w:t>y</w:t>
       </w:r>
-      <w:proofErr w:type="spellEnd"/>
       <w:r>
         <w:rPr>
           <w:rFonts w:ascii="Courier New" w:eastAsia="Times New Roman" w:hAnsi="Courier New" w:cs="Courier New"/>
@@ -6777,29 +6140,7 @@
           <w:szCs w:val="20"/>
           <w:lang w:eastAsia="en-IN"/>
         </w:rPr>
-        <w:t xml:space="preserve"> </w:t>
-      </w:r>
-      <w:proofErr w:type="spellStart"/>
-      <w:r>
-        <w:rPr>
-          <w:rFonts w:ascii="Courier New" w:eastAsia="Times New Roman" w:hAnsi="Courier New" w:cs="Courier New"/>
-          <w:color w:val="3A3A3A"/>
-          <w:sz w:val="20"/>
-          <w:szCs w:val="20"/>
-          <w:lang w:eastAsia="en-IN"/>
-        </w:rPr>
-        <w:t>Overload_methods</w:t>
-      </w:r>
-      <w:proofErr w:type="spellEnd"/>
-      <w:r>
-        <w:rPr>
-          <w:rFonts w:ascii="Courier New" w:eastAsia="Times New Roman" w:hAnsi="Courier New" w:cs="Courier New"/>
-          <w:color w:val="3A3A3A"/>
-          <w:sz w:val="20"/>
-          <w:szCs w:val="20"/>
-          <w:lang w:eastAsia="en-IN"/>
-        </w:rPr>
-        <w:t xml:space="preserve"> </w:t>
+        <w:t xml:space="preserve"> Overload_methods </w:t>
       </w:r>
     </w:p>
     <w:p>
@@ -7015,20 +6356,8 @@
           <w:szCs w:val="20"/>
           <w:lang w:eastAsia="en-IN"/>
         </w:rPr>
-        <w:t xml:space="preserve"> </w:t>
-      </w:r>
-      <w:proofErr w:type="spellStart"/>
-      <w:r>
-        <w:rPr>
-          <w:rFonts w:ascii="Courier New" w:eastAsia="Times New Roman" w:hAnsi="Courier New" w:cs="Courier New"/>
-          <w:color w:val="3A3A3A"/>
-          <w:sz w:val="20"/>
-          <w:szCs w:val="20"/>
-          <w:lang w:eastAsia="en-IN"/>
-        </w:rPr>
-        <w:t>args</w:t>
-      </w:r>
-      <w:proofErr w:type="spellEnd"/>
+        <w:t xml:space="preserve"> args</w:t>
+      </w:r>
       <w:r>
         <w:rPr>
           <w:rFonts w:ascii="Courier New" w:eastAsia="Times New Roman" w:hAnsi="Courier New" w:cs="Courier New"/>
@@ -7135,29 +6464,7 @@
           <w:szCs w:val="20"/>
           <w:lang w:eastAsia="en-IN"/>
         </w:rPr>
-        <w:t xml:space="preserve">            overload </w:t>
-      </w:r>
-      <w:proofErr w:type="spellStart"/>
-      <w:r>
-        <w:rPr>
-          <w:rFonts w:ascii="Courier New" w:eastAsia="Times New Roman" w:hAnsi="Courier New" w:cs="Courier New"/>
-          <w:color w:val="3A3A3A"/>
-          <w:sz w:val="20"/>
-          <w:szCs w:val="20"/>
-          <w:lang w:eastAsia="en-IN"/>
-        </w:rPr>
-        <w:t>obj</w:t>
-      </w:r>
-      <w:proofErr w:type="spellEnd"/>
-      <w:r>
-        <w:rPr>
-          <w:rFonts w:ascii="Courier New" w:eastAsia="Times New Roman" w:hAnsi="Courier New" w:cs="Courier New"/>
-          <w:color w:val="3A3A3A"/>
-          <w:sz w:val="20"/>
-          <w:szCs w:val="20"/>
-          <w:lang w:eastAsia="en-IN"/>
-        </w:rPr>
-        <w:t xml:space="preserve"> </w:t>
+        <w:t xml:space="preserve">            overload obj </w:t>
       </w:r>
       <w:r>
         <w:rPr>
@@ -7518,18 +6825,7 @@
           <w:szCs w:val="20"/>
           <w:lang w:eastAsia="en-IN"/>
         </w:rPr>
-        <w:t xml:space="preserve">            </w:t>
-      </w:r>
-      <w:proofErr w:type="spellStart"/>
-      <w:r>
-        <w:rPr>
-          <w:rFonts w:ascii="Courier New" w:eastAsia="Times New Roman" w:hAnsi="Courier New" w:cs="Courier New"/>
-          <w:color w:val="3A3A3A"/>
-          <w:sz w:val="20"/>
-          <w:szCs w:val="20"/>
-          <w:lang w:eastAsia="en-IN"/>
-        </w:rPr>
-        <w:t>obj.</w:t>
+        <w:t xml:space="preserve">            obj.</w:t>
       </w:r>
       <w:r>
         <w:rPr>
@@ -7543,7 +6839,6 @@
         </w:rPr>
         <w:t>add</w:t>
       </w:r>
-      <w:proofErr w:type="spellEnd"/>
       <w:r>
         <w:rPr>
           <w:rFonts w:ascii="Courier New" w:eastAsia="Times New Roman" w:hAnsi="Courier New" w:cs="Courier New"/>
@@ -7635,18 +6930,7 @@
           <w:szCs w:val="20"/>
           <w:lang w:eastAsia="en-IN"/>
         </w:rPr>
-        <w:t xml:space="preserve">            </w:t>
-      </w:r>
-      <w:proofErr w:type="spellStart"/>
-      <w:r>
-        <w:rPr>
-          <w:rFonts w:ascii="Courier New" w:eastAsia="Times New Roman" w:hAnsi="Courier New" w:cs="Courier New"/>
-          <w:color w:val="3A3A3A"/>
-          <w:sz w:val="20"/>
-          <w:szCs w:val="20"/>
-          <w:lang w:eastAsia="en-IN"/>
-        </w:rPr>
-        <w:t>obj.</w:t>
+        <w:t xml:space="preserve">            obj.</w:t>
       </w:r>
       <w:r>
         <w:rPr>
@@ -7660,7 +6944,6 @@
         </w:rPr>
         <w:t>add</w:t>
       </w:r>
-      <w:proofErr w:type="spellEnd"/>
       <w:r>
         <w:rPr>
           <w:rFonts w:ascii="Courier New" w:eastAsia="Times New Roman" w:hAnsi="Courier New" w:cs="Courier New"/>
@@ -7754,7 +7037,6 @@
         </w:rPr>
         <w:t xml:space="preserve">            </w:t>
       </w:r>
-      <w:proofErr w:type="spellStart"/>
       <w:r>
         <w:rPr>
           <w:rFonts w:ascii="Courier New" w:eastAsia="Times New Roman" w:hAnsi="Courier New" w:cs="Courier New"/>
@@ -7811,7 +7093,6 @@
         </w:rPr>
         <w:t>println</w:t>
       </w:r>
-      <w:proofErr w:type="spellEnd"/>
       <w:r>
         <w:rPr>
           <w:rFonts w:ascii="Courier New" w:eastAsia="Times New Roman" w:hAnsi="Courier New" w:cs="Courier New"/>
@@ -7824,7 +7105,6 @@
         </w:rPr>
         <w:t>(</w:t>
       </w:r>
-      <w:proofErr w:type="spellStart"/>
       <w:r>
         <w:rPr>
           <w:rFonts w:ascii="Courier New" w:eastAsia="Times New Roman" w:hAnsi="Courier New" w:cs="Courier New"/>
@@ -7847,7 +7127,6 @@
         </w:rPr>
         <w:t>x</w:t>
       </w:r>
-      <w:proofErr w:type="spellEnd"/>
       <w:r>
         <w:rPr>
           <w:rFonts w:ascii="Courier New" w:eastAsia="Times New Roman" w:hAnsi="Courier New" w:cs="Courier New"/>
@@ -7922,18 +7201,7 @@
           <w:szCs w:val="20"/>
           <w:lang w:eastAsia="en-IN"/>
         </w:rPr>
-        <w:t xml:space="preserve"> </w:t>
-      </w:r>
-      <w:proofErr w:type="spellStart"/>
-      <w:r>
-        <w:rPr>
-          <w:rFonts w:ascii="Courier New" w:eastAsia="Times New Roman" w:hAnsi="Courier New" w:cs="Courier New"/>
-          <w:color w:val="3A3A3A"/>
-          <w:sz w:val="20"/>
-          <w:szCs w:val="20"/>
-          <w:lang w:eastAsia="en-IN"/>
-        </w:rPr>
-        <w:t>obj.</w:t>
+        <w:t xml:space="preserve"> obj.</w:t>
       </w:r>
       <w:r>
         <w:rPr>
@@ -7947,7 +7215,6 @@
         </w:rPr>
         <w:t>y</w:t>
       </w:r>
-      <w:proofErr w:type="spellEnd"/>
       <w:r>
         <w:rPr>
           <w:rFonts w:ascii="Courier New" w:eastAsia="Times New Roman" w:hAnsi="Courier New" w:cs="Courier New"/>
@@ -8223,53 +7490,7 @@
           <w:szCs w:val="23"/>
           <w:shd w:val="clear" w:color="auto" w:fill="FFFFFF"/>
         </w:rPr>
-        <w:t xml:space="preserve">Explanation: For </w:t>
-      </w:r>
-      <w:proofErr w:type="spellStart"/>
-      <w:proofErr w:type="gramStart"/>
-      <w:r>
-        <w:rPr>
-          <w:rFonts w:ascii="Open Sans" w:hAnsi="Open Sans" w:cs="Open Sans"/>
-          <w:color w:val="3A3A3A"/>
-          <w:sz w:val="23"/>
-          <w:szCs w:val="23"/>
-          <w:shd w:val="clear" w:color="auto" w:fill="FFFFFF"/>
-        </w:rPr>
-        <w:t>obj.add</w:t>
-      </w:r>
-      <w:proofErr w:type="spellEnd"/>
-      <w:r>
-        <w:rPr>
-          <w:rFonts w:ascii="Open Sans" w:hAnsi="Open Sans" w:cs="Open Sans"/>
-          <w:color w:val="3A3A3A"/>
-          <w:sz w:val="23"/>
-          <w:szCs w:val="23"/>
-          <w:shd w:val="clear" w:color="auto" w:fill="FFFFFF"/>
-        </w:rPr>
-        <w:t>(</w:t>
-      </w:r>
-      <w:proofErr w:type="spellStart"/>
-      <w:proofErr w:type="gramEnd"/>
-      <w:r>
-        <w:rPr>
-          <w:rFonts w:ascii="Open Sans" w:hAnsi="Open Sans" w:cs="Open Sans"/>
-          <w:color w:val="3A3A3A"/>
-          <w:sz w:val="23"/>
-          <w:szCs w:val="23"/>
-          <w:shd w:val="clear" w:color="auto" w:fill="FFFFFF"/>
-        </w:rPr>
-        <w:t>a,a</w:t>
-      </w:r>
-      <w:proofErr w:type="spellEnd"/>
-      <w:r>
-        <w:rPr>
-          <w:rFonts w:ascii="Open Sans" w:hAnsi="Open Sans" w:cs="Open Sans"/>
-          <w:color w:val="3A3A3A"/>
-          <w:sz w:val="23"/>
-          <w:szCs w:val="23"/>
-          <w:shd w:val="clear" w:color="auto" w:fill="FFFFFF"/>
-        </w:rPr>
-        <w:t>); ,the function in line number 4 gets executed and value of x is 4. For the next function call, the function in line number 7 gets executed and value of y is 6.4</w:t>
+        <w:t>Explanation: For obj.add(a,a); ,the function in line number 4 gets executed and value of x is 4. For the next function call, the function in line number 7 gets executed and value of y is 6.4</w:t>
       </w:r>
     </w:p>
     <w:p>
@@ -8684,29 +7905,7 @@
           <w:szCs w:val="20"/>
           <w:lang w:eastAsia="en-IN"/>
         </w:rPr>
-        <w:t xml:space="preserve"> </w:t>
-      </w:r>
-      <w:proofErr w:type="spellStart"/>
-      <w:r>
-        <w:rPr>
-          <w:rFonts w:ascii="Courier New" w:eastAsia="Times New Roman" w:hAnsi="Courier New" w:cs="Courier New"/>
-          <w:color w:val="3A3A3A"/>
-          <w:sz w:val="20"/>
-          <w:szCs w:val="20"/>
-          <w:lang w:eastAsia="en-IN"/>
-        </w:rPr>
-        <w:t>i</w:t>
-      </w:r>
-      <w:proofErr w:type="spellEnd"/>
-      <w:r>
-        <w:rPr>
-          <w:rFonts w:ascii="Courier New" w:eastAsia="Times New Roman" w:hAnsi="Courier New" w:cs="Courier New"/>
-          <w:color w:val="3A3A3A"/>
-          <w:sz w:val="20"/>
-          <w:szCs w:val="20"/>
-          <w:lang w:eastAsia="en-IN"/>
-        </w:rPr>
-        <w:t xml:space="preserve"> , </w:t>
+        <w:t xml:space="preserve"> i , </w:t>
       </w:r>
       <w:r>
         <w:rPr>
@@ -8862,29 +8061,7 @@
           <w:szCs w:val="20"/>
           <w:lang w:eastAsia="en-IN"/>
         </w:rPr>
-        <w:t xml:space="preserve">            </w:t>
-      </w:r>
-      <w:proofErr w:type="spellStart"/>
-      <w:r>
-        <w:rPr>
-          <w:rFonts w:ascii="Courier New" w:eastAsia="Times New Roman" w:hAnsi="Courier New" w:cs="Courier New"/>
-          <w:color w:val="3A3A3A"/>
-          <w:sz w:val="20"/>
-          <w:szCs w:val="20"/>
-          <w:lang w:eastAsia="en-IN"/>
-        </w:rPr>
-        <w:t>i</w:t>
-      </w:r>
-      <w:proofErr w:type="spellEnd"/>
-      <w:r>
-        <w:rPr>
-          <w:rFonts w:ascii="Courier New" w:eastAsia="Times New Roman" w:hAnsi="Courier New" w:cs="Courier New"/>
-          <w:color w:val="3A3A3A"/>
-          <w:sz w:val="20"/>
-          <w:szCs w:val="20"/>
-          <w:lang w:eastAsia="en-IN"/>
-        </w:rPr>
-        <w:t xml:space="preserve"> </w:t>
+        <w:t xml:space="preserve">            i </w:t>
       </w:r>
       <w:r>
         <w:rPr>
@@ -9456,20 +8633,8 @@
           <w:szCs w:val="20"/>
           <w:lang w:eastAsia="en-IN"/>
         </w:rPr>
-        <w:t xml:space="preserve"> </w:t>
-      </w:r>
-      <w:proofErr w:type="spellStart"/>
-      <w:r>
-        <w:rPr>
-          <w:rFonts w:ascii="Courier New" w:eastAsia="Times New Roman" w:hAnsi="Courier New" w:cs="Courier New"/>
-          <w:color w:val="3A3A3A"/>
-          <w:sz w:val="20"/>
-          <w:szCs w:val="20"/>
-          <w:lang w:eastAsia="en-IN"/>
-        </w:rPr>
-        <w:t>args</w:t>
-      </w:r>
-      <w:proofErr w:type="spellEnd"/>
+        <w:t xml:space="preserve"> args</w:t>
+      </w:r>
       <w:r>
         <w:rPr>
           <w:rFonts w:ascii="Courier New" w:eastAsia="Times New Roman" w:hAnsi="Courier New" w:cs="Courier New"/>
@@ -9590,29 +8755,7 @@
           <w:szCs w:val="20"/>
           <w:lang w:eastAsia="en-IN"/>
         </w:rPr>
-        <w:t xml:space="preserve">            test </w:t>
-      </w:r>
-      <w:proofErr w:type="spellStart"/>
-      <w:r>
-        <w:rPr>
-          <w:rFonts w:ascii="Courier New" w:eastAsia="Times New Roman" w:hAnsi="Courier New" w:cs="Courier New"/>
-          <w:color w:val="3A3A3A"/>
-          <w:sz w:val="20"/>
-          <w:szCs w:val="20"/>
-          <w:lang w:eastAsia="en-IN"/>
-        </w:rPr>
-        <w:t>obj</w:t>
-      </w:r>
-      <w:proofErr w:type="spellEnd"/>
-      <w:r>
-        <w:rPr>
-          <w:rFonts w:ascii="Courier New" w:eastAsia="Times New Roman" w:hAnsi="Courier New" w:cs="Courier New"/>
-          <w:color w:val="3A3A3A"/>
-          <w:sz w:val="20"/>
-          <w:szCs w:val="20"/>
-          <w:lang w:eastAsia="en-IN"/>
-        </w:rPr>
-        <w:t xml:space="preserve"> </w:t>
+        <w:t xml:space="preserve">            test obj </w:t>
       </w:r>
       <w:r>
         <w:rPr>
@@ -9980,18 +9123,7 @@
           <w:szCs w:val="20"/>
           <w:lang w:eastAsia="en-IN"/>
         </w:rPr>
-        <w:t xml:space="preserve">            </w:t>
-      </w:r>
-      <w:proofErr w:type="spellStart"/>
-      <w:r>
-        <w:rPr>
-          <w:rFonts w:ascii="Courier New" w:eastAsia="Times New Roman" w:hAnsi="Courier New" w:cs="Courier New"/>
-          <w:color w:val="3A3A3A"/>
-          <w:sz w:val="20"/>
-          <w:szCs w:val="20"/>
-          <w:lang w:eastAsia="en-IN"/>
-        </w:rPr>
-        <w:t>obj.</w:t>
+        <w:t xml:space="preserve">            obj.</w:t>
       </w:r>
       <w:r>
         <w:rPr>
@@ -10005,7 +9137,6 @@
         </w:rPr>
         <w:t>meth</w:t>
       </w:r>
-      <w:proofErr w:type="spellEnd"/>
       <w:r>
         <w:rPr>
           <w:rFonts w:ascii="Courier New" w:eastAsia="Times New Roman" w:hAnsi="Courier New" w:cs="Courier New"/>
@@ -10101,7 +9232,6 @@
         </w:rPr>
         <w:t xml:space="preserve">            </w:t>
       </w:r>
-      <w:proofErr w:type="spellStart"/>
       <w:r>
         <w:rPr>
           <w:rFonts w:ascii="Courier New" w:eastAsia="Times New Roman" w:hAnsi="Courier New" w:cs="Courier New"/>
@@ -10158,7 +9288,6 @@
         </w:rPr>
         <w:t>println</w:t>
       </w:r>
-      <w:proofErr w:type="spellEnd"/>
       <w:r>
         <w:rPr>
           <w:rFonts w:ascii="Courier New" w:eastAsia="Times New Roman" w:hAnsi="Courier New" w:cs="Courier New"/>
@@ -10554,9 +9683,17 @@
           <w:szCs w:val="23"/>
           <w:shd w:val="clear" w:color="auto" w:fill="FFFFFF"/>
         </w:rPr>
-        <w:t xml:space="preserve">b) </w:t>
-      </w:r>
-      <w:proofErr w:type="gramStart"/>
+        <w:t>b) A simple class</w:t>
+      </w:r>
+      <w:r>
+        <w:rPr>
+          <w:rFonts w:ascii="Open Sans" w:hAnsi="Open Sans" w:cs="Open Sans"/>
+          <w:color w:val="3A3A3A"/>
+          <w:sz w:val="23"/>
+          <w:szCs w:val="23"/>
+        </w:rPr>
+        <w:br/>
+      </w:r>
       <w:r>
         <w:rPr>
           <w:rFonts w:ascii="Open Sans" w:hAnsi="Open Sans" w:cs="Open Sans"/>
@@ -10565,9 +9702,17 @@
           <w:szCs w:val="23"/>
           <w:shd w:val="clear" w:color="auto" w:fill="FFFFFF"/>
         </w:rPr>
-        <w:t>A</w:t>
-      </w:r>
-      <w:proofErr w:type="gramEnd"/>
+        <w:t>c) Static class</w:t>
+      </w:r>
+      <w:r>
+        <w:rPr>
+          <w:rFonts w:ascii="Open Sans" w:hAnsi="Open Sans" w:cs="Open Sans"/>
+          <w:color w:val="3A3A3A"/>
+          <w:sz w:val="23"/>
+          <w:szCs w:val="23"/>
+        </w:rPr>
+        <w:br/>
+      </w:r>
       <w:r>
         <w:rPr>
           <w:rFonts w:ascii="Open Sans" w:hAnsi="Open Sans" w:cs="Open Sans"/>
@@ -10576,18 +9721,11 @@
           <w:szCs w:val="23"/>
           <w:shd w:val="clear" w:color="auto" w:fill="FFFFFF"/>
         </w:rPr>
-        <w:t xml:space="preserve"> simple class</w:t>
-      </w:r>
-      <w:r>
-        <w:rPr>
-          <w:rFonts w:ascii="Open Sans" w:hAnsi="Open Sans" w:cs="Open Sans"/>
-          <w:color w:val="3A3A3A"/>
-          <w:sz w:val="23"/>
-          <w:szCs w:val="23"/>
-        </w:rPr>
-        <w:br/>
-      </w:r>
-      <w:r>
+        <w:t>d) None of the mentioned</w:t>
+      </w:r>
+    </w:p>
+    <w:p>
+      <w:pPr>
         <w:rPr>
           <w:rFonts w:ascii="Open Sans" w:hAnsi="Open Sans" w:cs="Open Sans"/>
           <w:color w:val="3A3A3A"/>
@@ -10595,17 +9733,7 @@
           <w:szCs w:val="23"/>
           <w:shd w:val="clear" w:color="auto" w:fill="FFFFFF"/>
         </w:rPr>
-        <w:t>c) Static class</w:t>
-      </w:r>
-      <w:r>
-        <w:rPr>
-          <w:rFonts w:ascii="Open Sans" w:hAnsi="Open Sans" w:cs="Open Sans"/>
-          <w:color w:val="3A3A3A"/>
-          <w:sz w:val="23"/>
-          <w:szCs w:val="23"/>
-        </w:rPr>
-        <w:br/>
-      </w:r>
+      </w:pPr>
       <w:r>
         <w:rPr>
           <w:rFonts w:ascii="Open Sans" w:hAnsi="Open Sans" w:cs="Open Sans"/>
@@ -10614,43 +9742,8 @@
           <w:szCs w:val="23"/>
           <w:shd w:val="clear" w:color="auto" w:fill="FFFFFF"/>
         </w:rPr>
-        <w:t>d) None of the mentioned</w:t>
-      </w:r>
-    </w:p>
-    <w:p>
-      <w:pPr>
-        <w:rPr>
-          <w:rFonts w:ascii="Open Sans" w:hAnsi="Open Sans" w:cs="Open Sans"/>
-          <w:color w:val="3A3A3A"/>
-          <w:sz w:val="23"/>
-          <w:szCs w:val="23"/>
-          <w:shd w:val="clear" w:color="auto" w:fill="FFFFFF"/>
-        </w:rPr>
-      </w:pPr>
-      <w:r>
-        <w:rPr>
-          <w:rFonts w:ascii="Open Sans" w:hAnsi="Open Sans" w:cs="Open Sans"/>
-          <w:color w:val="3A3A3A"/>
-          <w:sz w:val="23"/>
-          <w:szCs w:val="23"/>
-          <w:shd w:val="clear" w:color="auto" w:fill="FFFFFF"/>
-        </w:rPr>
-        <w:t xml:space="preserve">Answer: </w:t>
-      </w:r>
-      <w:proofErr w:type="spellStart"/>
-      <w:proofErr w:type="gramStart"/>
-      <w:r>
-        <w:rPr>
-          <w:rFonts w:ascii="Open Sans" w:hAnsi="Open Sans" w:cs="Open Sans"/>
-          <w:color w:val="3A3A3A"/>
-          <w:sz w:val="23"/>
-          <w:szCs w:val="23"/>
-          <w:shd w:val="clear" w:color="auto" w:fill="FFFFFF"/>
-        </w:rPr>
-        <w:t>a</w:t>
-      </w:r>
-      <w:proofErr w:type="spellEnd"/>
-      <w:proofErr w:type="gramEnd"/>
+        <w:t>Answer: a</w:t>
+      </w:r>
       <w:r>
         <w:rPr>
           <w:rFonts w:ascii="Open Sans" w:hAnsi="Open Sans" w:cs="Open Sans"/>
@@ -10922,20 +10015,8 @@
           <w:szCs w:val="20"/>
           <w:lang w:eastAsia="en-IN"/>
         </w:rPr>
-        <w:t xml:space="preserve"> </w:t>
-      </w:r>
-      <w:proofErr w:type="spellStart"/>
-      <w:r>
-        <w:rPr>
-          <w:rFonts w:ascii="Courier New" w:eastAsia="Times New Roman" w:hAnsi="Courier New" w:cs="Courier New"/>
-          <w:color w:val="3A3A3A"/>
-          <w:sz w:val="20"/>
-          <w:szCs w:val="20"/>
-          <w:lang w:eastAsia="en-IN"/>
-        </w:rPr>
-        <w:t>i</w:t>
-      </w:r>
-      <w:proofErr w:type="spellEnd"/>
+        <w:t xml:space="preserve"> i</w:t>
+      </w:r>
       <w:r>
         <w:rPr>
           <w:rFonts w:ascii="Courier New" w:eastAsia="Times New Roman" w:hAnsi="Courier New" w:cs="Courier New"/>
@@ -11491,7 +10572,6 @@
         </w:rPr>
         <w:t xml:space="preserve">            </w:t>
       </w:r>
-      <w:proofErr w:type="spellStart"/>
       <w:r>
         <w:rPr>
           <w:rFonts w:ascii="Courier New" w:eastAsia="Times New Roman" w:hAnsi="Courier New" w:cs="Courier New"/>
@@ -11528,7 +10608,6 @@
         </w:rPr>
         <w:t>j</w:t>
       </w:r>
-      <w:proofErr w:type="spellEnd"/>
       <w:r>
         <w:rPr>
           <w:rFonts w:ascii="Courier New" w:eastAsia="Times New Roman" w:hAnsi="Courier New" w:cs="Courier New"/>
@@ -11561,7 +10640,6 @@
         </w:rPr>
         <w:t xml:space="preserve"> </w:t>
       </w:r>
-      <w:proofErr w:type="spellStart"/>
       <w:r>
         <w:rPr>
           <w:rFonts w:ascii="Courier New" w:eastAsia="Times New Roman" w:hAnsi="Courier New" w:cs="Courier New"/>
@@ -11598,7 +10676,6 @@
         </w:rPr>
         <w:t>i</w:t>
       </w:r>
-      <w:proofErr w:type="spellEnd"/>
       <w:r>
         <w:rPr>
           <w:rFonts w:ascii="Courier New" w:eastAsia="Times New Roman" w:hAnsi="Courier New" w:cs="Courier New"/>
@@ -11704,7 +10781,6 @@
         </w:rPr>
         <w:t xml:space="preserve">            </w:t>
       </w:r>
-      <w:proofErr w:type="spellStart"/>
       <w:r>
         <w:rPr>
           <w:rFonts w:ascii="Courier New" w:eastAsia="Times New Roman" w:hAnsi="Courier New" w:cs="Courier New"/>
@@ -11761,7 +10837,6 @@
         </w:rPr>
         <w:t>println</w:t>
       </w:r>
-      <w:proofErr w:type="spellEnd"/>
       <w:r>
         <w:rPr>
           <w:rFonts w:ascii="Courier New" w:eastAsia="Times New Roman" w:hAnsi="Courier New" w:cs="Courier New"/>
@@ -11774,7 +10849,6 @@
         </w:rPr>
         <w:t>(</w:t>
       </w:r>
-      <w:proofErr w:type="spellStart"/>
       <w:r>
         <w:rPr>
           <w:rFonts w:ascii="Courier New" w:eastAsia="Times New Roman" w:hAnsi="Courier New" w:cs="Courier New"/>
@@ -11811,7 +10885,6 @@
         </w:rPr>
         <w:t>i</w:t>
       </w:r>
-      <w:proofErr w:type="spellEnd"/>
       <w:r>
         <w:rPr>
           <w:rFonts w:ascii="Courier New" w:eastAsia="Times New Roman" w:hAnsi="Courier New" w:cs="Courier New"/>
@@ -11888,7 +10961,6 @@
         </w:rPr>
         <w:t xml:space="preserve"> </w:t>
       </w:r>
-      <w:proofErr w:type="spellStart"/>
       <w:r>
         <w:rPr>
           <w:rFonts w:ascii="Courier New" w:eastAsia="Times New Roman" w:hAnsi="Courier New" w:cs="Courier New"/>
@@ -11925,7 +10997,6 @@
         </w:rPr>
         <w:t>j</w:t>
       </w:r>
-      <w:proofErr w:type="spellEnd"/>
       <w:r>
         <w:rPr>
           <w:rFonts w:ascii="Courier New" w:eastAsia="Times New Roman" w:hAnsi="Courier New" w:cs="Courier New"/>
@@ -12369,20 +11440,8 @@
           <w:szCs w:val="20"/>
           <w:lang w:eastAsia="en-IN"/>
         </w:rPr>
-        <w:t xml:space="preserve"> </w:t>
-      </w:r>
-      <w:proofErr w:type="spellStart"/>
-      <w:r>
-        <w:rPr>
-          <w:rFonts w:ascii="Courier New" w:eastAsia="Times New Roman" w:hAnsi="Courier New" w:cs="Courier New"/>
-          <w:color w:val="3A3A3A"/>
-          <w:sz w:val="20"/>
-          <w:szCs w:val="20"/>
-          <w:lang w:eastAsia="en-IN"/>
-        </w:rPr>
-        <w:t>args</w:t>
-      </w:r>
-      <w:proofErr w:type="spellEnd"/>
+        <w:t xml:space="preserve"> args</w:t>
+      </w:r>
       <w:r>
         <w:rPr>
           <w:rFonts w:ascii="Courier New" w:eastAsia="Times New Roman" w:hAnsi="Courier New" w:cs="Courier New"/>
@@ -12503,29 +11562,7 @@
           <w:szCs w:val="20"/>
           <w:lang w:eastAsia="en-IN"/>
         </w:rPr>
-        <w:t xml:space="preserve">            B </w:t>
-      </w:r>
-      <w:proofErr w:type="spellStart"/>
-      <w:r>
-        <w:rPr>
-          <w:rFonts w:ascii="Courier New" w:eastAsia="Times New Roman" w:hAnsi="Courier New" w:cs="Courier New"/>
-          <w:color w:val="3A3A3A"/>
-          <w:sz w:val="20"/>
-          <w:szCs w:val="20"/>
-          <w:lang w:eastAsia="en-IN"/>
-        </w:rPr>
-        <w:t>obj</w:t>
-      </w:r>
-      <w:proofErr w:type="spellEnd"/>
-      <w:r>
-        <w:rPr>
-          <w:rFonts w:ascii="Courier New" w:eastAsia="Times New Roman" w:hAnsi="Courier New" w:cs="Courier New"/>
-          <w:color w:val="3A3A3A"/>
-          <w:sz w:val="20"/>
-          <w:szCs w:val="20"/>
-          <w:lang w:eastAsia="en-IN"/>
-        </w:rPr>
-        <w:t xml:space="preserve"> </w:t>
+        <w:t xml:space="preserve">            B obj </w:t>
       </w:r>
       <w:r>
         <w:rPr>
@@ -12644,18 +11681,7 @@
           <w:szCs w:val="20"/>
           <w:lang w:eastAsia="en-IN"/>
         </w:rPr>
-        <w:t xml:space="preserve">            </w:t>
-      </w:r>
-      <w:proofErr w:type="spellStart"/>
-      <w:r>
-        <w:rPr>
-          <w:rFonts w:ascii="Courier New" w:eastAsia="Times New Roman" w:hAnsi="Courier New" w:cs="Courier New"/>
-          <w:color w:val="3A3A3A"/>
-          <w:sz w:val="20"/>
-          <w:szCs w:val="20"/>
-          <w:lang w:eastAsia="en-IN"/>
-        </w:rPr>
-        <w:t>obj.</w:t>
+        <w:t xml:space="preserve">            obj.</w:t>
       </w:r>
       <w:r>
         <w:rPr>
@@ -12669,7 +11695,6 @@
         </w:rPr>
         <w:t>i</w:t>
       </w:r>
-      <w:proofErr w:type="spellEnd"/>
       <w:r>
         <w:rPr>
           <w:rFonts w:ascii="Courier New" w:eastAsia="Times New Roman" w:hAnsi="Courier New" w:cs="Courier New"/>
@@ -12753,18 +11778,7 @@
           <w:szCs w:val="20"/>
           <w:lang w:eastAsia="en-IN"/>
         </w:rPr>
-        <w:t xml:space="preserve">            </w:t>
-      </w:r>
-      <w:proofErr w:type="spellStart"/>
-      <w:r>
-        <w:rPr>
-          <w:rFonts w:ascii="Courier New" w:eastAsia="Times New Roman" w:hAnsi="Courier New" w:cs="Courier New"/>
-          <w:color w:val="3A3A3A"/>
-          <w:sz w:val="20"/>
-          <w:szCs w:val="20"/>
-          <w:lang w:eastAsia="en-IN"/>
-        </w:rPr>
-        <w:t>obj.</w:t>
+        <w:t xml:space="preserve">            obj.</w:t>
       </w:r>
       <w:r>
         <w:rPr>
@@ -12778,7 +11792,6 @@
         </w:rPr>
         <w:t>j</w:t>
       </w:r>
-      <w:proofErr w:type="spellEnd"/>
       <w:r>
         <w:rPr>
           <w:rFonts w:ascii="Courier New" w:eastAsia="Times New Roman" w:hAnsi="Courier New" w:cs="Courier New"/>
@@ -12872,18 +11885,7 @@
           <w:szCs w:val="20"/>
           <w:lang w:eastAsia="en-IN"/>
         </w:rPr>
-        <w:t xml:space="preserve">            </w:t>
-      </w:r>
-      <w:proofErr w:type="spellStart"/>
-      <w:r>
-        <w:rPr>
-          <w:rFonts w:ascii="Courier New" w:eastAsia="Times New Roman" w:hAnsi="Courier New" w:cs="Courier New"/>
-          <w:color w:val="3A3A3A"/>
-          <w:sz w:val="20"/>
-          <w:szCs w:val="20"/>
-          <w:lang w:eastAsia="en-IN"/>
-        </w:rPr>
-        <w:t>obj.</w:t>
+        <w:t xml:space="preserve">            obj.</w:t>
       </w:r>
       <w:r>
         <w:rPr>
@@ -12897,7 +11899,6 @@
         </w:rPr>
         <w:t>display</w:t>
       </w:r>
-      <w:proofErr w:type="spellEnd"/>
       <w:r>
         <w:rPr>
           <w:rFonts w:ascii="Courier New" w:eastAsia="Times New Roman" w:hAnsi="Courier New" w:cs="Courier New"/>
@@ -13187,7 +12188,6 @@
         </w:rPr>
         <w:br/>
       </w:r>
-      <w:proofErr w:type="gramStart"/>
       <w:r>
         <w:rPr>
           <w:rFonts w:ascii="Open Sans" w:hAnsi="Open Sans" w:cs="Open Sans"/>
@@ -13196,18 +12196,7 @@
           <w:szCs w:val="23"/>
           <w:shd w:val="clear" w:color="auto" w:fill="FFFFFF"/>
         </w:rPr>
-        <w:t>output</w:t>
-      </w:r>
-      <w:proofErr w:type="gramEnd"/>
-      <w:r>
-        <w:rPr>
-          <w:rFonts w:ascii="Open Sans" w:hAnsi="Open Sans" w:cs="Open Sans"/>
-          <w:color w:val="3A3A3A"/>
-          <w:sz w:val="23"/>
-          <w:szCs w:val="23"/>
-          <w:shd w:val="clear" w:color="auto" w:fill="FFFFFF"/>
-        </w:rPr>
-        <w:t>:</w:t>
+        <w:t>output:</w:t>
       </w:r>
     </w:p>
     <w:p>
@@ -13305,31 +12294,7 @@
           <w:sz w:val="24"/>
           <w:szCs w:val="24"/>
         </w:rPr>
-        <w:t xml:space="preserve">char </w:t>
-      </w:r>
-      <w:proofErr w:type="spellStart"/>
-      <w:r>
-        <w:rPr>
-          <w:rFonts w:ascii="Consolas" w:hAnsi="Consolas"/>
-          <w:b/>
-          <w:bCs/>
-          <w:color w:val="333333"/>
-          <w:sz w:val="24"/>
-          <w:szCs w:val="24"/>
-        </w:rPr>
-        <w:t>ch</w:t>
-      </w:r>
-      <w:proofErr w:type="spellEnd"/>
-      <w:r>
-        <w:rPr>
-          <w:rFonts w:ascii="Consolas" w:hAnsi="Consolas"/>
-          <w:b/>
-          <w:bCs/>
-          <w:color w:val="333333"/>
-          <w:sz w:val="24"/>
-          <w:szCs w:val="24"/>
-        </w:rPr>
-        <w:t xml:space="preserve"> = 'A';//ASCII 65</w:t>
+        <w:t>char ch = 'A';//ASCII 65</w:t>
       </w:r>
     </w:p>
     <w:p>
@@ -13366,31 +12331,7 @@
           <w:sz w:val="24"/>
           <w:szCs w:val="24"/>
         </w:rPr>
-        <w:t xml:space="preserve">int a = </w:t>
-      </w:r>
-      <w:proofErr w:type="spellStart"/>
-      <w:r>
-        <w:rPr>
-          <w:rFonts w:ascii="Consolas" w:hAnsi="Consolas"/>
-          <w:b/>
-          <w:bCs/>
-          <w:color w:val="333333"/>
-          <w:sz w:val="24"/>
-          <w:szCs w:val="24"/>
-        </w:rPr>
-        <w:t>ch</w:t>
-      </w:r>
-      <w:proofErr w:type="spellEnd"/>
-      <w:r>
-        <w:rPr>
-          <w:rFonts w:ascii="Consolas" w:hAnsi="Consolas"/>
-          <w:b/>
-          <w:bCs/>
-          <w:color w:val="333333"/>
-          <w:sz w:val="24"/>
-          <w:szCs w:val="24"/>
-        </w:rPr>
-        <w:t xml:space="preserve"> + 1;</w:t>
+        <w:t>int a = ch + 1;</w:t>
       </w:r>
     </w:p>
     <w:p>
@@ -13418,7 +12359,6 @@
           <w:szCs w:val="24"/>
         </w:rPr>
       </w:pPr>
-      <w:proofErr w:type="spellStart"/>
       <w:r>
         <w:rPr>
           <w:rFonts w:ascii="Consolas" w:hAnsi="Consolas"/>
@@ -13428,19 +12368,7 @@
           <w:sz w:val="24"/>
           <w:szCs w:val="24"/>
         </w:rPr>
-        <w:t>ch</w:t>
-      </w:r>
-      <w:proofErr w:type="spellEnd"/>
-      <w:r>
-        <w:rPr>
-          <w:rFonts w:ascii="Consolas" w:hAnsi="Consolas"/>
-          <w:b/>
-          <w:bCs/>
-          <w:color w:val="333333"/>
-          <w:sz w:val="24"/>
-          <w:szCs w:val="24"/>
-        </w:rPr>
-        <w:t xml:space="preserve"> = (char)a;</w:t>
+        <w:t>ch = (char)a;</w:t>
       </w:r>
     </w:p>
     <w:p>
@@ -13468,7 +12396,6 @@
           <w:szCs w:val="24"/>
         </w:rPr>
       </w:pPr>
-      <w:proofErr w:type="spellStart"/>
       <w:r>
         <w:rPr>
           <w:rFonts w:ascii="Consolas" w:hAnsi="Consolas"/>
@@ -13478,43 +12405,7 @@
           <w:sz w:val="24"/>
           <w:szCs w:val="24"/>
         </w:rPr>
-        <w:t>System.out.println</w:t>
-      </w:r>
-      <w:proofErr w:type="spellEnd"/>
-      <w:r>
-        <w:rPr>
-          <w:rFonts w:ascii="Consolas" w:hAnsi="Consolas"/>
-          <w:b/>
-          <w:bCs/>
-          <w:color w:val="333333"/>
-          <w:sz w:val="24"/>
-          <w:szCs w:val="24"/>
-        </w:rPr>
-        <w:t>(</w:t>
-      </w:r>
-      <w:proofErr w:type="spellStart"/>
-      <w:r>
-        <w:rPr>
-          <w:rFonts w:ascii="Consolas" w:hAnsi="Consolas"/>
-          <w:b/>
-          <w:bCs/>
-          <w:color w:val="333333"/>
-          <w:sz w:val="24"/>
-          <w:szCs w:val="24"/>
-        </w:rPr>
-        <w:t>ch</w:t>
-      </w:r>
-      <w:proofErr w:type="spellEnd"/>
-      <w:r>
-        <w:rPr>
-          <w:rFonts w:ascii="Consolas" w:hAnsi="Consolas"/>
-          <w:b/>
-          <w:bCs/>
-          <w:color w:val="333333"/>
-          <w:sz w:val="24"/>
-          <w:szCs w:val="24"/>
-        </w:rPr>
-        <w:t>);</w:t>
+        <w:t>System.out.println(ch);</w:t>
       </w:r>
     </w:p>
     <w:p>
@@ -13723,8 +12614,6 @@
           <w:lang w:eastAsia="en-IN"/>
         </w:rPr>
       </w:pPr>
-      <w:proofErr w:type="spellStart"/>
-      <w:proofErr w:type="gramStart"/>
       <w:r>
         <w:rPr>
           <w:rFonts w:ascii="Roboto" w:eastAsia="Times New Roman" w:hAnsi="Roboto" w:cs="Times New Roman"/>
@@ -13735,99 +12624,7 @@
           <w:szCs w:val="30"/>
           <w:lang w:eastAsia="en-IN"/>
         </w:rPr>
-        <w:t>ch</w:t>
-      </w:r>
-      <w:proofErr w:type="spellEnd"/>
-      <w:proofErr w:type="gramEnd"/>
-      <w:r>
-        <w:rPr>
-          <w:rFonts w:ascii="Roboto" w:eastAsia="Times New Roman" w:hAnsi="Roboto" w:cs="Times New Roman"/>
-          <w:b/>
-          <w:bCs/>
-          <w:color w:val="333333"/>
-          <w:sz w:val="30"/>
-          <w:szCs w:val="30"/>
-          <w:lang w:eastAsia="en-IN"/>
-        </w:rPr>
-        <w:t xml:space="preserve"> is promoted to int and 1 is added. </w:t>
-      </w:r>
-      <w:proofErr w:type="gramStart"/>
-      <w:r>
-        <w:rPr>
-          <w:rFonts w:ascii="Roboto" w:eastAsia="Times New Roman" w:hAnsi="Roboto" w:cs="Times New Roman"/>
-          <w:b/>
-          <w:bCs/>
-          <w:color w:val="333333"/>
-          <w:sz w:val="30"/>
-          <w:szCs w:val="30"/>
-          <w:lang w:eastAsia="en-IN"/>
-        </w:rPr>
-        <w:t>int</w:t>
-      </w:r>
-      <w:proofErr w:type="gramEnd"/>
-      <w:r>
-        <w:rPr>
-          <w:rFonts w:ascii="Roboto" w:eastAsia="Times New Roman" w:hAnsi="Roboto" w:cs="Times New Roman"/>
-          <w:b/>
-          <w:bCs/>
-          <w:color w:val="333333"/>
-          <w:sz w:val="30"/>
-          <w:szCs w:val="30"/>
-          <w:lang w:eastAsia="en-IN"/>
-        </w:rPr>
-        <w:t xml:space="preserve"> value 66 is again type casted to char type. So out will be the next character of </w:t>
-      </w:r>
-      <w:proofErr w:type="gramStart"/>
-      <w:r>
-        <w:rPr>
-          <w:rFonts w:ascii="Roboto" w:eastAsia="Times New Roman" w:hAnsi="Roboto" w:cs="Times New Roman"/>
-          <w:b/>
-          <w:bCs/>
-          <w:color w:val="333333"/>
-          <w:sz w:val="30"/>
-          <w:szCs w:val="30"/>
-          <w:lang w:eastAsia="en-IN"/>
-        </w:rPr>
-        <w:t>A</w:t>
-      </w:r>
-      <w:proofErr w:type="gramEnd"/>
-      <w:r>
-        <w:rPr>
-          <w:rFonts w:ascii="Roboto" w:eastAsia="Times New Roman" w:hAnsi="Roboto" w:cs="Times New Roman"/>
-          <w:b/>
-          <w:bCs/>
-          <w:color w:val="333333"/>
-          <w:sz w:val="30"/>
-          <w:szCs w:val="30"/>
-          <w:lang w:eastAsia="en-IN"/>
-        </w:rPr>
-        <w:t xml:space="preserve"> </w:t>
-      </w:r>
-      <w:proofErr w:type="spellStart"/>
-      <w:r>
-        <w:rPr>
-          <w:rFonts w:ascii="Roboto" w:eastAsia="Times New Roman" w:hAnsi="Roboto" w:cs="Times New Roman"/>
-          <w:b/>
-          <w:bCs/>
-          <w:color w:val="333333"/>
-          <w:sz w:val="30"/>
-          <w:szCs w:val="30"/>
-          <w:lang w:eastAsia="en-IN"/>
-        </w:rPr>
-        <w:t>i.e</w:t>
-      </w:r>
-      <w:proofErr w:type="spellEnd"/>
-      <w:r>
-        <w:rPr>
-          <w:rFonts w:ascii="Roboto" w:eastAsia="Times New Roman" w:hAnsi="Roboto" w:cs="Times New Roman"/>
-          <w:b/>
-          <w:bCs/>
-          <w:color w:val="333333"/>
-          <w:sz w:val="30"/>
-          <w:szCs w:val="30"/>
-          <w:lang w:eastAsia="en-IN"/>
-        </w:rPr>
-        <w:t xml:space="preserve"> B.</w:t>
+        <w:t>ch is promoted to int and 1 is added. int value 66 is again type casted to char type. So out will be the next character of A i.e B.</w:t>
       </w:r>
     </w:p>
     <w:p>
@@ -13920,7 +12717,6 @@
           <w:szCs w:val="24"/>
         </w:rPr>
       </w:pPr>
-      <w:proofErr w:type="gramStart"/>
       <w:r>
         <w:rPr>
           <w:rFonts w:ascii="Consolas" w:hAnsi="Consolas"/>
@@ -13930,19 +12726,7 @@
           <w:sz w:val="24"/>
           <w:szCs w:val="24"/>
         </w:rPr>
-        <w:t>int</w:t>
-      </w:r>
-      <w:proofErr w:type="gramEnd"/>
-      <w:r>
-        <w:rPr>
-          <w:rFonts w:ascii="Consolas" w:hAnsi="Consolas"/>
-          <w:b/>
-          <w:bCs/>
-          <w:color w:val="333333"/>
-          <w:sz w:val="24"/>
-          <w:szCs w:val="24"/>
-        </w:rPr>
-        <w:t xml:space="preserve"> a = 260;</w:t>
+        <w:t>int a = 260;</w:t>
       </w:r>
     </w:p>
     <w:p>
@@ -13966,7 +12750,6 @@
           <w:szCs w:val="24"/>
         </w:rPr>
       </w:pPr>
-      <w:proofErr w:type="gramStart"/>
       <w:r>
         <w:rPr>
           <w:rFonts w:ascii="Consolas" w:hAnsi="Consolas"/>
@@ -13976,19 +12759,7 @@
           <w:sz w:val="24"/>
           <w:szCs w:val="24"/>
         </w:rPr>
-        <w:t>byte</w:t>
-      </w:r>
-      <w:proofErr w:type="gramEnd"/>
-      <w:r>
-        <w:rPr>
-          <w:rFonts w:ascii="Consolas" w:hAnsi="Consolas"/>
-          <w:b/>
-          <w:bCs/>
-          <w:color w:val="333333"/>
-          <w:sz w:val="24"/>
-          <w:szCs w:val="24"/>
-        </w:rPr>
-        <w:t xml:space="preserve"> b= (byte)a;</w:t>
+        <w:t>byte b= (byte)a;</w:t>
       </w:r>
     </w:p>
     <w:p>
@@ -14012,8 +12783,6 @@
           <w:szCs w:val="24"/>
         </w:rPr>
       </w:pPr>
-      <w:proofErr w:type="spellStart"/>
-      <w:proofErr w:type="gramStart"/>
       <w:r>
         <w:rPr>
           <w:rFonts w:ascii="Consolas" w:hAnsi="Consolas"/>
@@ -14023,31 +12792,7 @@
           <w:sz w:val="24"/>
           <w:szCs w:val="24"/>
         </w:rPr>
-        <w:t>System.out.println</w:t>
-      </w:r>
-      <w:proofErr w:type="spellEnd"/>
-      <w:r>
-        <w:rPr>
-          <w:rFonts w:ascii="Consolas" w:hAnsi="Consolas"/>
-          <w:b/>
-          <w:bCs/>
-          <w:color w:val="333333"/>
-          <w:sz w:val="24"/>
-          <w:szCs w:val="24"/>
-        </w:rPr>
-        <w:t>(</w:t>
-      </w:r>
-      <w:proofErr w:type="gramEnd"/>
-      <w:r>
-        <w:rPr>
-          <w:rFonts w:ascii="Consolas" w:hAnsi="Consolas"/>
-          <w:b/>
-          <w:bCs/>
-          <w:color w:val="333333"/>
-          <w:sz w:val="24"/>
-          <w:szCs w:val="24"/>
-        </w:rPr>
-        <w:t>b);</w:t>
+        <w:t>System.out.println(b);</w:t>
       </w:r>
     </w:p>
     <w:p>
@@ -15631,20 +14376,8 @@
           <w:szCs w:val="20"/>
           <w:lang w:eastAsia="en-IN"/>
         </w:rPr>
-        <w:t xml:space="preserve"> </w:t>
-      </w:r>
-      <w:proofErr w:type="spellStart"/>
-      <w:r>
-        <w:rPr>
-          <w:rFonts w:ascii="Courier New" w:eastAsia="Times New Roman" w:hAnsi="Courier New" w:cs="Courier New"/>
-          <w:color w:val="3A3A3A"/>
-          <w:sz w:val="20"/>
-          <w:szCs w:val="20"/>
-          <w:lang w:eastAsia="en-IN"/>
-        </w:rPr>
-        <w:t>args</w:t>
-      </w:r>
-      <w:proofErr w:type="spellEnd"/>
+        <w:t xml:space="preserve"> args</w:t>
+      </w:r>
       <w:r>
         <w:rPr>
           <w:rFonts w:ascii="Courier New" w:eastAsia="Times New Roman" w:hAnsi="Courier New" w:cs="Courier New"/>
@@ -15916,7 +14649,6 @@
         </w:rPr>
         <w:t xml:space="preserve">            </w:t>
       </w:r>
-      <w:proofErr w:type="spellStart"/>
       <w:r>
         <w:rPr>
           <w:rFonts w:ascii="Courier New" w:eastAsia="Times New Roman" w:hAnsi="Courier New" w:cs="Courier New"/>
@@ -15973,7 +14705,6 @@
         </w:rPr>
         <w:t>print</w:t>
       </w:r>
-      <w:proofErr w:type="spellEnd"/>
       <w:r>
         <w:rPr>
           <w:rFonts w:ascii="Courier New" w:eastAsia="Times New Roman" w:hAnsi="Courier New" w:cs="Courier New"/>
@@ -16028,18 +14759,7 @@
           <w:szCs w:val="20"/>
           <w:lang w:eastAsia="en-IN"/>
         </w:rPr>
-        <w:t xml:space="preserve"> </w:t>
-      </w:r>
-      <w:proofErr w:type="spellStart"/>
-      <w:r>
-        <w:rPr>
-          <w:rFonts w:ascii="Courier New" w:eastAsia="Times New Roman" w:hAnsi="Courier New" w:cs="Courier New"/>
-          <w:color w:val="3A3A3A"/>
-          <w:sz w:val="20"/>
-          <w:szCs w:val="20"/>
-          <w:lang w:eastAsia="en-IN"/>
-        </w:rPr>
-        <w:t>b.</w:t>
+        <w:t xml:space="preserve"> b.</w:t>
       </w:r>
       <w:r>
         <w:rPr>
@@ -16053,7 +14773,6 @@
         </w:rPr>
         <w:t>calculate</w:t>
       </w:r>
-      <w:proofErr w:type="spellEnd"/>
       <w:r>
         <w:rPr>
           <w:rFonts w:ascii="Courier New" w:eastAsia="Times New Roman" w:hAnsi="Courier New" w:cs="Courier New"/>
@@ -16354,10 +15073,6 @@
     <w:p>
       <w:pPr>
         <w:ind w:left="360"/>
-      </w:pPr>
-      <w:bookmarkStart w:id="0" w:name="_GoBack"/>
-      <w:bookmarkEnd w:id="0"/>
-      <w:r>
         <w:rPr>
           <w:rFonts w:ascii="Open Sans" w:hAnsi="Open Sans" w:cs="Open Sans"/>
           <w:color w:val="3A3A3A"/>
@@ -16365,17 +15080,7 @@
           <w:szCs w:val="23"/>
           <w:shd w:val="clear" w:color="auto" w:fill="FFFFFF"/>
         </w:rPr>
-        <w:t>Answer: c</w:t>
-      </w:r>
-      <w:r>
-        <w:rPr>
-          <w:rFonts w:ascii="Open Sans" w:hAnsi="Open Sans" w:cs="Open Sans"/>
-          <w:color w:val="3A3A3A"/>
-          <w:sz w:val="23"/>
-          <w:szCs w:val="23"/>
-        </w:rPr>
-        <w:br/>
-      </w:r>
+      </w:pPr>
       <w:r>
         <w:rPr>
           <w:rFonts w:ascii="Open Sans" w:hAnsi="Open Sans" w:cs="Open Sans"/>
@@ -16384,8 +15089,56 @@
           <w:szCs w:val="23"/>
           <w:shd w:val="clear" w:color="auto" w:fill="FFFFFF"/>
         </w:rPr>
+        <w:t>Answer: c</w:t>
+      </w:r>
+      <w:r>
+        <w:rPr>
+          <w:rFonts w:ascii="Open Sans" w:hAnsi="Open Sans" w:cs="Open Sans"/>
+          <w:color w:val="3A3A3A"/>
+          <w:sz w:val="23"/>
+          <w:szCs w:val="23"/>
+        </w:rPr>
+        <w:br/>
+      </w:r>
+      <w:r>
+        <w:rPr>
+          <w:rFonts w:ascii="Open Sans" w:hAnsi="Open Sans" w:cs="Open Sans"/>
+          <w:color w:val="3A3A3A"/>
+          <w:sz w:val="23"/>
+          <w:szCs w:val="23"/>
+          <w:shd w:val="clear" w:color="auto" w:fill="FFFFFF"/>
+        </w:rPr>
         <w:t>Explanation: The code does not compile because the method calculate() in class A is final and so cannot be overridden by method of class b.</w:t>
       </w:r>
+    </w:p>
+    <w:p>
+      <w:pPr>
+        <w:ind w:left="360"/>
+        <w:rPr>
+          <w:rFonts w:ascii="Open Sans" w:hAnsi="Open Sans" w:cs="Open Sans"/>
+          <w:color w:val="3A3A3A"/>
+          <w:sz w:val="23"/>
+          <w:szCs w:val="23"/>
+          <w:shd w:val="clear" w:color="auto" w:fill="FFFFFF"/>
+        </w:rPr>
+      </w:pPr>
+    </w:p>
+    <w:p>
+      <w:pPr>
+        <w:ind w:left="360"/>
+      </w:pPr>
+      <w:r>
+        <w:rPr>
+          <w:rFonts w:ascii="Open Sans" w:hAnsi="Open Sans" w:cs="Open Sans"/>
+          <w:color w:val="3A3A3A"/>
+          <w:sz w:val="23"/>
+          <w:szCs w:val="23"/>
+          <w:shd w:val="clear" w:color="auto" w:fill="FFFFFF"/>
+        </w:rPr>
+        <w:t>RAJESH</w:t>
+      </w:r>
+      <w:bookmarkStart w:id="0" w:name="_GoBack"/>
+      <w:bookmarkEnd w:id="0"/>
     </w:p>
     <w:sectPr>
       <w:pgSz w:w="11906" w:h="16838"/>
